--- a/HW4_Beqari_and_Wlliamson/report/hw4_report_beqari_and_williamson.docx
+++ b/HW4_Beqari_and_Wlliamson/report/hw4_report_beqari_and_williamson.docx
@@ -760,13 +760,22 @@
           <w:numId w:val="10"/>
         </w:numPr>
       </w:pPr>
-      <w:r>
-        <w:t>https://www.researchgate.net/figure/An-example-of-the-reachability-distance-Definition-4-reachability-distance-of-a_fig1_334529471</w:t>
-      </w:r>
+      <w:hyperlink r:id="rId8" w:history="1">
+        <w:r>
+          <w:rPr>
+            <w:rStyle w:val="Hyperlink"/>
+          </w:rPr>
+          <w:t>https://www.researchgate.net/figure/An-example-of-the-reachability-distance-Definition-4-reachability-distance-of-a_fig1_334529471</w:t>
+        </w:r>
+      </w:hyperlink>
     </w:p>
     <w:p>
       <w:pPr>
         <w:pStyle w:val="ListParagraph"/>
+        <w:numPr>
+          <w:ilvl w:val="0"/>
+          <w:numId w:val="10"/>
+        </w:numPr>
       </w:pPr>
     </w:p>
     <w:p>
@@ -807,6 +816,25 @@
         </w:rPr>
         <w:t>from k=2, to k=400, increment=1</w:t>
       </w:r>
+      <w:r>
+        <w:rPr>
+          <w:b/>
+          <w:bCs/>
+          <w:i/>
+          <w:iCs/>
+        </w:rPr>
+        <w:t xml:space="preserve">using </w:t>
+      </w:r>
+      <w:r>
+        <w:rPr>
+          <w:b/>
+          <w:bCs/>
+          <w:i/>
+          <w:iCs/>
+          <w:highlight w:val="yellow"/>
+        </w:rPr>
+        <w:t>all train data-no subsample</w:t>
+      </w:r>
     </w:p>
     <w:p>
       <w:pPr>
@@ -822,20 +850,55 @@
         <w:rPr>
           <w:b/>
           <w:bCs/>
-        </w:rPr>
-      </w:pPr>
-      <w:r>
-        <w:rPr>
-          <w:b/>
-          <w:bCs/>
-        </w:rPr>
-        <w:t>best k: 33, best </w:t>
+          <w:highlight w:val="yellow"/>
+        </w:rPr>
+      </w:pPr>
+      <w:r>
+        <w:rPr>
+          <w:b/>
+          <w:bCs/>
+          <w:highlight w:val="yellow"/>
+        </w:rPr>
+        <w:t>W</w:t>
+      </w:r>
+      <w:r>
+        <w:rPr>
+          <w:b/>
+          <w:bCs/>
+          <w:highlight w:val="yellow"/>
+        </w:rPr>
+        <w:t>ith</w:t>
+      </w:r>
+      <w:r>
+        <w:rPr>
+          <w:b/>
+          <w:bCs/>
+          <w:highlight w:val="yellow"/>
+        </w:rPr>
+        <w:t xml:space="preserve"> FFT best k: 3</w:t>
+      </w:r>
+      <w:r>
+        <w:rPr>
+          <w:b/>
+          <w:bCs/>
+          <w:highlight w:val="yellow"/>
+        </w:rPr>
+        <w:t>2</w:t>
+      </w:r>
+      <w:r>
+        <w:rPr>
+          <w:b/>
+          <w:bCs/>
+          <w:highlight w:val="yellow"/>
+        </w:rPr>
+        <w:t>, best </w:t>
       </w:r>
       <w:proofErr w:type="spellStart"/>
       <w:r>
         <w:rPr>
           <w:b/>
           <w:bCs/>
+          <w:highlight w:val="yellow"/>
         </w:rPr>
         <w:t>auc</w:t>
       </w:r>
@@ -844,6 +907,74 @@
         <w:rPr>
           <w:b/>
           <w:bCs/>
+          <w:highlight w:val="yellow"/>
+        </w:rPr>
+        <w:t>-roc score: 0.9</w:t>
+      </w:r>
+      <w:r>
+        <w:rPr>
+          <w:b/>
+          <w:bCs/>
+          <w:highlight w:val="yellow"/>
+        </w:rPr>
+        <w:t>4</w:t>
+      </w:r>
+    </w:p>
+    <w:p>
+      <w:pPr>
+        <w:jc w:val="center"/>
+        <w:rPr>
+          <w:b/>
+          <w:bCs/>
+        </w:rPr>
+      </w:pPr>
+      <w:r>
+        <w:rPr>
+          <w:b/>
+          <w:bCs/>
+          <w:highlight w:val="yellow"/>
+        </w:rPr>
+        <w:t xml:space="preserve">W/O FFT </w:t>
+      </w:r>
+      <w:r>
+        <w:rPr>
+          <w:b/>
+          <w:bCs/>
+          <w:highlight w:val="yellow"/>
+        </w:rPr>
+        <w:t>best k: 3</w:t>
+      </w:r>
+      <w:r>
+        <w:rPr>
+          <w:b/>
+          <w:bCs/>
+          <w:highlight w:val="yellow"/>
+        </w:rPr>
+        <w:t>0</w:t>
+      </w:r>
+      <w:r>
+        <w:rPr>
+          <w:b/>
+          <w:bCs/>
+          <w:highlight w:val="yellow"/>
+        </w:rPr>
+        <w:t>, best </w:t>
+      </w:r>
+      <w:proofErr w:type="spellStart"/>
+      <w:r>
+        <w:rPr>
+          <w:b/>
+          <w:bCs/>
+          <w:highlight w:val="yellow"/>
+        </w:rPr>
+        <w:t>auc</w:t>
+      </w:r>
+      <w:proofErr w:type="spellEnd"/>
+      <w:r>
+        <w:rPr>
+          <w:b/>
+          <w:bCs/>
+          <w:highlight w:val="yellow"/>
         </w:rPr>
         <w:t>-</w:t>
       </w:r>
@@ -851,6 +982,7 @@
         <w:rPr>
           <w:b/>
           <w:bCs/>
+          <w:highlight w:val="yellow"/>
         </w:rPr>
         <w:t xml:space="preserve">roc </w:t>
       </w:r>
@@ -858,8 +990,9 @@
         <w:rPr>
           <w:b/>
           <w:bCs/>
-        </w:rPr>
-        <w:t>score: 0.962</w:t>
+          <w:highlight w:val="yellow"/>
+        </w:rPr>
+        <w:t>score: 0.96</w:t>
       </w:r>
     </w:p>
     <w:p/>
@@ -886,152 +1019,373 @@
         </w:rPr>
       </w:pPr>
     </w:p>
-    <w:p/>
+    <w:tbl>
+      <w:tblPr>
+        <w:tblStyle w:val="TableGrid"/>
+        <w:tblW w:w="0" w:type="auto"/>
+        <w:tblBorders>
+          <w:top w:val="none" w:sz="0" w:space="0" w:color="auto"/>
+          <w:left w:val="none" w:sz="0" w:space="0" w:color="auto"/>
+          <w:bottom w:val="none" w:sz="0" w:space="0" w:color="auto"/>
+          <w:right w:val="none" w:sz="0" w:space="0" w:color="auto"/>
+          <w:insideH w:val="none" w:sz="0" w:space="0" w:color="auto"/>
+          <w:insideV w:val="none" w:sz="0" w:space="0" w:color="auto"/>
+        </w:tblBorders>
+        <w:tblLook w:val="04A0" w:firstRow="1" w:lastRow="0" w:firstColumn="1" w:lastColumn="0" w:noHBand="0" w:noVBand="1"/>
+      </w:tblPr>
+      <w:tblGrid>
+        <w:gridCol w:w="4675"/>
+        <w:gridCol w:w="4675"/>
+      </w:tblGrid>
+      <w:tr>
+        <w:tc>
+          <w:tcPr>
+            <w:tcW w:w="4675" w:type="dxa"/>
+          </w:tcPr>
+          <w:p>
+            <w:pPr>
+              <w:keepNext/>
+              <w:jc w:val="center"/>
+            </w:pPr>
+            <w:r>
+              <w:rPr>
+                <w:noProof/>
+              </w:rPr>
+              <w:drawing>
+                <wp:inline distT="0" distB="0" distL="0" distR="0" wp14:anchorId="2757EA06" wp14:editId="0AE15F65">
+                  <wp:extent cx="2727642" cy="2076038"/>
+                  <wp:effectExtent l="0" t="0" r="0" b="635"/>
+                  <wp:docPr id="3" name="Picture 3"/>
+                  <wp:cNvGraphicFramePr>
+                    <a:graphicFrameLocks xmlns:a="http://schemas.openxmlformats.org/drawingml/2006/main" noChangeAspect="1"/>
+                  </wp:cNvGraphicFramePr>
+                  <a:graphic xmlns:a="http://schemas.openxmlformats.org/drawingml/2006/main">
+                    <a:graphicData uri="http://schemas.openxmlformats.org/drawingml/2006/picture">
+                      <pic:pic xmlns:pic="http://schemas.openxmlformats.org/drawingml/2006/picture">
+                        <pic:nvPicPr>
+                          <pic:cNvPr id="1" name=""/>
+                          <pic:cNvPicPr/>
+                        </pic:nvPicPr>
+                        <pic:blipFill>
+                          <a:blip r:embed="rId9"/>
+                          <a:stretch>
+                            <a:fillRect/>
+                          </a:stretch>
+                        </pic:blipFill>
+                        <pic:spPr>
+                          <a:xfrm>
+                            <a:off x="0" y="0"/>
+                            <a:ext cx="2791916" cy="2124958"/>
+                          </a:xfrm>
+                          <a:prstGeom prst="rect">
+                            <a:avLst/>
+                          </a:prstGeom>
+                        </pic:spPr>
+                      </pic:pic>
+                    </a:graphicData>
+                  </a:graphic>
+                </wp:inline>
+              </w:drawing>
+            </w:r>
+          </w:p>
+          <w:p>
+            <w:pPr>
+              <w:pStyle w:val="Caption"/>
+              <w:jc w:val="center"/>
+              <w:rPr>
+                <w:b/>
+                <w:bCs/>
+                <w:color w:val="000000" w:themeColor="text1"/>
+                <w:sz w:val="20"/>
+                <w:szCs w:val="20"/>
+              </w:rPr>
+            </w:pPr>
+            <w:r>
+              <w:rPr>
+                <w:b/>
+                <w:bCs/>
+                <w:color w:val="000000" w:themeColor="text1"/>
+                <w:sz w:val="20"/>
+                <w:szCs w:val="20"/>
+              </w:rPr>
+              <w:t xml:space="preserve">Figure </w:t>
+            </w:r>
+            <w:r>
+              <w:rPr>
+                <w:b/>
+                <w:bCs/>
+                <w:color w:val="000000" w:themeColor="text1"/>
+                <w:sz w:val="20"/>
+                <w:szCs w:val="20"/>
+              </w:rPr>
+              <w:fldChar w:fldCharType="begin"/>
+            </w:r>
+            <w:r>
+              <w:rPr>
+                <w:b/>
+                <w:bCs/>
+                <w:color w:val="000000" w:themeColor="text1"/>
+                <w:sz w:val="20"/>
+                <w:szCs w:val="20"/>
+              </w:rPr>
+              <w:instrText xml:space="preserve"> SEQ Figure \* ARABIC </w:instrText>
+            </w:r>
+            <w:r>
+              <w:rPr>
+                <w:b/>
+                <w:bCs/>
+                <w:color w:val="000000" w:themeColor="text1"/>
+                <w:sz w:val="20"/>
+                <w:szCs w:val="20"/>
+              </w:rPr>
+              <w:fldChar w:fldCharType="separate"/>
+            </w:r>
+            <w:r>
+              <w:rPr>
+                <w:b/>
+                <w:bCs/>
+                <w:noProof/>
+                <w:color w:val="000000" w:themeColor="text1"/>
+                <w:sz w:val="20"/>
+                <w:szCs w:val="20"/>
+              </w:rPr>
+              <w:t>1</w:t>
+            </w:r>
+            <w:r>
+              <w:rPr>
+                <w:b/>
+                <w:bCs/>
+                <w:color w:val="000000" w:themeColor="text1"/>
+                <w:sz w:val="20"/>
+                <w:szCs w:val="20"/>
+              </w:rPr>
+              <w:fldChar w:fldCharType="end"/>
+            </w:r>
+            <w:r>
+              <w:rPr>
+                <w:color w:val="000000" w:themeColor="text1"/>
+                <w:sz w:val="20"/>
+                <w:szCs w:val="20"/>
+              </w:rPr>
+              <w:t>:</w:t>
+            </w:r>
+            <w:r>
+              <w:rPr>
+                <w:b/>
+                <w:bCs/>
+                <w:color w:val="000000" w:themeColor="text1"/>
+                <w:sz w:val="20"/>
+                <w:szCs w:val="20"/>
+              </w:rPr>
+              <w:t xml:space="preserve"> </w:t>
+            </w:r>
+            <w:r>
+              <w:rPr>
+                <w:color w:val="000000" w:themeColor="text1"/>
+                <w:sz w:val="20"/>
+                <w:szCs w:val="20"/>
+              </w:rPr>
+              <w:t>Cross-validation results</w:t>
+            </w:r>
+            <w:r>
+              <w:rPr>
+                <w:color w:val="000000" w:themeColor="text1"/>
+                <w:sz w:val="20"/>
+                <w:szCs w:val="20"/>
+              </w:rPr>
+              <w:t xml:space="preserve"> with FFT Magnitude …</w:t>
+            </w:r>
+          </w:p>
+          <w:p>
+            <w:pPr>
+              <w:rPr>
+                <w:b/>
+                <w:bCs/>
+              </w:rPr>
+            </w:pPr>
+          </w:p>
+        </w:tc>
+        <w:tc>
+          <w:tcPr>
+            <w:tcW w:w="4675" w:type="dxa"/>
+          </w:tcPr>
+          <w:p>
+            <w:pPr>
+              <w:keepNext/>
+              <w:jc w:val="center"/>
+            </w:pPr>
+            <w:r>
+              <w:rPr>
+                <w:noProof/>
+              </w:rPr>
+              <w:drawing>
+                <wp:inline distT="0" distB="0" distL="0" distR="0" wp14:anchorId="76A57C54" wp14:editId="48E588EA">
+                  <wp:extent cx="2707570" cy="2068572"/>
+                  <wp:effectExtent l="0" t="0" r="0" b="8255"/>
+                  <wp:docPr id="13" name="Picture 13"/>
+                  <wp:cNvGraphicFramePr>
+                    <a:graphicFrameLocks xmlns:a="http://schemas.openxmlformats.org/drawingml/2006/main" noChangeAspect="1"/>
+                  </wp:cNvGraphicFramePr>
+                  <a:graphic xmlns:a="http://schemas.openxmlformats.org/drawingml/2006/main">
+                    <a:graphicData uri="http://schemas.openxmlformats.org/drawingml/2006/picture">
+                      <pic:pic xmlns:pic="http://schemas.openxmlformats.org/drawingml/2006/picture">
+                        <pic:nvPicPr>
+                          <pic:cNvPr id="1" name=""/>
+                          <pic:cNvPicPr/>
+                        </pic:nvPicPr>
+                        <pic:blipFill>
+                          <a:blip r:embed="rId10"/>
+                          <a:stretch>
+                            <a:fillRect/>
+                          </a:stretch>
+                        </pic:blipFill>
+                        <pic:spPr>
+                          <a:xfrm>
+                            <a:off x="0" y="0"/>
+                            <a:ext cx="2781980" cy="2125421"/>
+                          </a:xfrm>
+                          <a:prstGeom prst="rect">
+                            <a:avLst/>
+                          </a:prstGeom>
+                        </pic:spPr>
+                      </pic:pic>
+                    </a:graphicData>
+                  </a:graphic>
+                </wp:inline>
+              </w:drawing>
+            </w:r>
+          </w:p>
+          <w:p>
+            <w:pPr>
+              <w:pStyle w:val="Caption"/>
+              <w:jc w:val="center"/>
+              <w:rPr>
+                <w:b/>
+                <w:bCs/>
+              </w:rPr>
+            </w:pPr>
+            <w:r>
+              <w:rPr>
+                <w:b/>
+                <w:bCs/>
+                <w:color w:val="000000" w:themeColor="text1"/>
+                <w:sz w:val="20"/>
+                <w:szCs w:val="20"/>
+              </w:rPr>
+              <w:t xml:space="preserve">Figure </w:t>
+            </w:r>
+            <w:r>
+              <w:rPr>
+                <w:b/>
+                <w:bCs/>
+                <w:color w:val="000000" w:themeColor="text1"/>
+                <w:sz w:val="20"/>
+                <w:szCs w:val="20"/>
+              </w:rPr>
+              <w:fldChar w:fldCharType="begin"/>
+            </w:r>
+            <w:r>
+              <w:rPr>
+                <w:b/>
+                <w:bCs/>
+                <w:color w:val="000000" w:themeColor="text1"/>
+                <w:sz w:val="20"/>
+                <w:szCs w:val="20"/>
+              </w:rPr>
+              <w:instrText xml:space="preserve"> SEQ Figure \* ARABIC </w:instrText>
+            </w:r>
+            <w:r>
+              <w:rPr>
+                <w:b/>
+                <w:bCs/>
+                <w:color w:val="000000" w:themeColor="text1"/>
+                <w:sz w:val="20"/>
+                <w:szCs w:val="20"/>
+              </w:rPr>
+              <w:fldChar w:fldCharType="separate"/>
+            </w:r>
+            <w:r>
+              <w:rPr>
+                <w:b/>
+                <w:bCs/>
+                <w:noProof/>
+                <w:color w:val="000000" w:themeColor="text1"/>
+                <w:sz w:val="20"/>
+                <w:szCs w:val="20"/>
+              </w:rPr>
+              <w:t>2</w:t>
+            </w:r>
+            <w:r>
+              <w:rPr>
+                <w:b/>
+                <w:bCs/>
+                <w:color w:val="000000" w:themeColor="text1"/>
+                <w:sz w:val="20"/>
+                <w:szCs w:val="20"/>
+              </w:rPr>
+              <w:fldChar w:fldCharType="end"/>
+            </w:r>
+            <w:r>
+              <w:rPr>
+                <w:color w:val="000000" w:themeColor="text1"/>
+                <w:sz w:val="20"/>
+                <w:szCs w:val="20"/>
+              </w:rPr>
+              <w:t>:</w:t>
+            </w:r>
+            <w:r>
+              <w:rPr>
+                <w:b/>
+                <w:bCs/>
+                <w:color w:val="000000" w:themeColor="text1"/>
+                <w:sz w:val="20"/>
+                <w:szCs w:val="20"/>
+              </w:rPr>
+              <w:t xml:space="preserve"> </w:t>
+            </w:r>
+            <w:r>
+              <w:rPr>
+                <w:color w:val="000000" w:themeColor="text1"/>
+                <w:sz w:val="20"/>
+                <w:szCs w:val="20"/>
+              </w:rPr>
+              <w:t>Cross-validation results with</w:t>
+            </w:r>
+            <w:r>
+              <w:rPr>
+                <w:color w:val="000000" w:themeColor="text1"/>
+                <w:sz w:val="20"/>
+                <w:szCs w:val="20"/>
+              </w:rPr>
+              <w:t>out</w:t>
+            </w:r>
+            <w:r>
+              <w:rPr>
+                <w:color w:val="000000" w:themeColor="text1"/>
+                <w:sz w:val="20"/>
+                <w:szCs w:val="20"/>
+              </w:rPr>
+              <w:t xml:space="preserve"> FFT Magnitude …</w:t>
+            </w:r>
+          </w:p>
+        </w:tc>
+      </w:tr>
+    </w:tbl>
     <w:p>
       <w:pPr>
-        <w:keepNext/>
-        <w:jc w:val="center"/>
-      </w:pPr>
-      <w:r>
-        <w:rPr>
-          <w:noProof/>
-        </w:rPr>
-        <w:drawing>
-          <wp:inline distT="0" distB="0" distL="0" distR="0" wp14:anchorId="0E8B2111" wp14:editId="0A8036A9">
-            <wp:extent cx="4114800" cy="3138414"/>
-            <wp:effectExtent l="0" t="0" r="0" b="5080"/>
-            <wp:docPr id="8" name="Picture 8"/>
-            <wp:cNvGraphicFramePr>
-              <a:graphicFrameLocks xmlns:a="http://schemas.openxmlformats.org/drawingml/2006/main" noChangeAspect="1"/>
-            </wp:cNvGraphicFramePr>
-            <a:graphic xmlns:a="http://schemas.openxmlformats.org/drawingml/2006/main">
-              <a:graphicData uri="http://schemas.openxmlformats.org/drawingml/2006/picture">
-                <pic:pic xmlns:pic="http://schemas.openxmlformats.org/drawingml/2006/picture">
-                  <pic:nvPicPr>
-                    <pic:cNvPr id="1" name=""/>
-                    <pic:cNvPicPr/>
-                  </pic:nvPicPr>
-                  <pic:blipFill>
-                    <a:blip r:embed="rId8"/>
-                    <a:stretch>
-                      <a:fillRect/>
-                    </a:stretch>
-                  </pic:blipFill>
-                  <pic:spPr>
-                    <a:xfrm>
-                      <a:off x="0" y="0"/>
-                      <a:ext cx="4164512" cy="3176330"/>
-                    </a:xfrm>
-                    <a:prstGeom prst="rect">
-                      <a:avLst/>
-                    </a:prstGeom>
-                  </pic:spPr>
-                </pic:pic>
-              </a:graphicData>
-            </a:graphic>
-          </wp:inline>
-        </w:drawing>
-      </w:r>
+        <w:rPr>
+          <w:b/>
+          <w:bCs/>
+        </w:rPr>
+      </w:pPr>
     </w:p>
     <w:p>
       <w:pPr>
-        <w:pStyle w:val="Caption"/>
-        <w:jc w:val="center"/>
-        <w:rPr>
-          <w:b/>
-          <w:bCs/>
-          <w:color w:val="000000" w:themeColor="text1"/>
-          <w:sz w:val="22"/>
-          <w:szCs w:val="22"/>
-        </w:rPr>
-      </w:pPr>
-      <w:r>
-        <w:rPr>
-          <w:b/>
-          <w:bCs/>
-          <w:color w:val="000000" w:themeColor="text1"/>
-          <w:sz w:val="22"/>
-          <w:szCs w:val="22"/>
-        </w:rPr>
-        <w:t xml:space="preserve">Figure </w:t>
-      </w:r>
-      <w:r>
-        <w:rPr>
-          <w:b/>
-          <w:bCs/>
-          <w:color w:val="000000" w:themeColor="text1"/>
-          <w:sz w:val="22"/>
-          <w:szCs w:val="22"/>
-        </w:rPr>
-        <w:fldChar w:fldCharType="begin"/>
-      </w:r>
-      <w:r>
-        <w:rPr>
-          <w:b/>
-          <w:bCs/>
-          <w:color w:val="000000" w:themeColor="text1"/>
-          <w:sz w:val="22"/>
-          <w:szCs w:val="22"/>
-        </w:rPr>
-        <w:instrText xml:space="preserve"> SEQ Figure \* ARABIC </w:instrText>
-      </w:r>
-      <w:r>
-        <w:rPr>
-          <w:b/>
-          <w:bCs/>
-          <w:color w:val="000000" w:themeColor="text1"/>
-          <w:sz w:val="22"/>
-          <w:szCs w:val="22"/>
-        </w:rPr>
-        <w:fldChar w:fldCharType="separate"/>
-      </w:r>
-      <w:r>
-        <w:rPr>
-          <w:b/>
-          <w:bCs/>
-          <w:noProof/>
-          <w:color w:val="000000" w:themeColor="text1"/>
-          <w:sz w:val="22"/>
-          <w:szCs w:val="22"/>
-        </w:rPr>
-        <w:t>1</w:t>
-      </w:r>
-      <w:r>
-        <w:rPr>
-          <w:b/>
-          <w:bCs/>
-          <w:color w:val="000000" w:themeColor="text1"/>
-          <w:sz w:val="22"/>
-          <w:szCs w:val="22"/>
-        </w:rPr>
-        <w:fldChar w:fldCharType="end"/>
-      </w:r>
-      <w:r>
-        <w:rPr>
-          <w:color w:val="000000" w:themeColor="text1"/>
-          <w:sz w:val="22"/>
-          <w:szCs w:val="22"/>
-        </w:rPr>
-        <w:t>:</w:t>
-      </w:r>
-      <w:r>
-        <w:rPr>
-          <w:b/>
-          <w:bCs/>
-          <w:color w:val="000000" w:themeColor="text1"/>
-          <w:sz w:val="22"/>
-          <w:szCs w:val="22"/>
-        </w:rPr>
-        <w:t xml:space="preserve"> </w:t>
-      </w:r>
-      <w:r>
-        <w:rPr>
-          <w:color w:val="000000" w:themeColor="text1"/>
-          <w:sz w:val="22"/>
-          <w:szCs w:val="22"/>
-        </w:rPr>
-        <w:t>Cross-validation results …</w:t>
-      </w:r>
+        <w:rPr>
+          <w:b/>
+          <w:bCs/>
+        </w:rPr>
+      </w:pPr>
     </w:p>
     <w:p>
       <w:pPr>
@@ -1079,151 +1433,384 @@
         </w:rPr>
       </w:pPr>
     </w:p>
+    <w:tbl>
+      <w:tblPr>
+        <w:tblStyle w:val="TableGrid"/>
+        <w:tblW w:w="0" w:type="auto"/>
+        <w:tblBorders>
+          <w:top w:val="none" w:sz="0" w:space="0" w:color="auto"/>
+          <w:left w:val="none" w:sz="0" w:space="0" w:color="auto"/>
+          <w:bottom w:val="none" w:sz="0" w:space="0" w:color="auto"/>
+          <w:right w:val="none" w:sz="0" w:space="0" w:color="auto"/>
+          <w:insideH w:val="none" w:sz="0" w:space="0" w:color="auto"/>
+          <w:insideV w:val="none" w:sz="0" w:space="0" w:color="auto"/>
+        </w:tblBorders>
+        <w:tblLook w:val="04A0" w:firstRow="1" w:lastRow="0" w:firstColumn="1" w:lastColumn="0" w:noHBand="0" w:noVBand="1"/>
+      </w:tblPr>
+      <w:tblGrid>
+        <w:gridCol w:w="4675"/>
+        <w:gridCol w:w="4675"/>
+      </w:tblGrid>
+      <w:tr>
+        <w:tc>
+          <w:tcPr>
+            <w:tcW w:w="4675" w:type="dxa"/>
+          </w:tcPr>
+          <w:p>
+            <w:pPr>
+              <w:keepNext/>
+              <w:jc w:val="center"/>
+            </w:pPr>
+            <w:r>
+              <w:rPr>
+                <w:noProof/>
+              </w:rPr>
+              <w:drawing>
+                <wp:inline distT="0" distB="0" distL="0" distR="0" wp14:anchorId="305B4C15" wp14:editId="6008CC31">
+                  <wp:extent cx="2662814" cy="2050624"/>
+                  <wp:effectExtent l="0" t="0" r="4445" b="6985"/>
+                  <wp:docPr id="8" name="Picture 8"/>
+                  <wp:cNvGraphicFramePr>
+                    <a:graphicFrameLocks xmlns:a="http://schemas.openxmlformats.org/drawingml/2006/main" noChangeAspect="1"/>
+                  </wp:cNvGraphicFramePr>
+                  <a:graphic xmlns:a="http://schemas.openxmlformats.org/drawingml/2006/main">
+                    <a:graphicData uri="http://schemas.openxmlformats.org/drawingml/2006/picture">
+                      <pic:pic xmlns:pic="http://schemas.openxmlformats.org/drawingml/2006/picture">
+                        <pic:nvPicPr>
+                          <pic:cNvPr id="1" name=""/>
+                          <pic:cNvPicPr/>
+                        </pic:nvPicPr>
+                        <pic:blipFill>
+                          <a:blip r:embed="rId11"/>
+                          <a:stretch>
+                            <a:fillRect/>
+                          </a:stretch>
+                        </pic:blipFill>
+                        <pic:spPr>
+                          <a:xfrm>
+                            <a:off x="0" y="0"/>
+                            <a:ext cx="2755966" cy="2122360"/>
+                          </a:xfrm>
+                          <a:prstGeom prst="rect">
+                            <a:avLst/>
+                          </a:prstGeom>
+                        </pic:spPr>
+                      </pic:pic>
+                    </a:graphicData>
+                  </a:graphic>
+                </wp:inline>
+              </w:drawing>
+            </w:r>
+          </w:p>
+          <w:p>
+            <w:pPr>
+              <w:pStyle w:val="Caption"/>
+              <w:jc w:val="center"/>
+              <w:rPr>
+                <w:b/>
+                <w:bCs/>
+                <w:color w:val="000000" w:themeColor="text1"/>
+                <w:sz w:val="20"/>
+                <w:szCs w:val="20"/>
+              </w:rPr>
+            </w:pPr>
+            <w:r>
+              <w:rPr>
+                <w:b/>
+                <w:bCs/>
+                <w:color w:val="000000" w:themeColor="text1"/>
+                <w:sz w:val="20"/>
+                <w:szCs w:val="20"/>
+              </w:rPr>
+              <w:t xml:space="preserve">Figure </w:t>
+            </w:r>
+            <w:r>
+              <w:rPr>
+                <w:b/>
+                <w:bCs/>
+                <w:color w:val="000000" w:themeColor="text1"/>
+                <w:sz w:val="20"/>
+                <w:szCs w:val="20"/>
+              </w:rPr>
+              <w:fldChar w:fldCharType="begin"/>
+            </w:r>
+            <w:r>
+              <w:rPr>
+                <w:b/>
+                <w:bCs/>
+                <w:color w:val="000000" w:themeColor="text1"/>
+                <w:sz w:val="20"/>
+                <w:szCs w:val="20"/>
+              </w:rPr>
+              <w:instrText xml:space="preserve"> SEQ Figure \* ARABIC </w:instrText>
+            </w:r>
+            <w:r>
+              <w:rPr>
+                <w:b/>
+                <w:bCs/>
+                <w:color w:val="000000" w:themeColor="text1"/>
+                <w:sz w:val="20"/>
+                <w:szCs w:val="20"/>
+              </w:rPr>
+              <w:fldChar w:fldCharType="separate"/>
+            </w:r>
+            <w:r>
+              <w:rPr>
+                <w:b/>
+                <w:bCs/>
+                <w:noProof/>
+                <w:color w:val="000000" w:themeColor="text1"/>
+                <w:sz w:val="20"/>
+                <w:szCs w:val="20"/>
+              </w:rPr>
+              <w:t>3</w:t>
+            </w:r>
+            <w:r>
+              <w:rPr>
+                <w:b/>
+                <w:bCs/>
+                <w:color w:val="000000" w:themeColor="text1"/>
+                <w:sz w:val="20"/>
+                <w:szCs w:val="20"/>
+              </w:rPr>
+              <w:fldChar w:fldCharType="end"/>
+            </w:r>
+            <w:r>
+              <w:rPr>
+                <w:color w:val="000000" w:themeColor="text1"/>
+                <w:sz w:val="20"/>
+                <w:szCs w:val="20"/>
+              </w:rPr>
+              <w:t>:</w:t>
+            </w:r>
+            <w:r>
+              <w:rPr>
+                <w:b/>
+                <w:bCs/>
+                <w:color w:val="000000" w:themeColor="text1"/>
+                <w:sz w:val="20"/>
+                <w:szCs w:val="20"/>
+              </w:rPr>
+              <w:t xml:space="preserve"> </w:t>
+            </w:r>
+            <w:r>
+              <w:rPr>
+                <w:color w:val="000000" w:themeColor="text1"/>
+                <w:sz w:val="20"/>
+                <w:szCs w:val="20"/>
+              </w:rPr>
+              <w:t xml:space="preserve">ROC curve for best k </w:t>
+            </w:r>
+            <w:r>
+              <w:rPr>
+                <w:color w:val="000000" w:themeColor="text1"/>
+                <w:sz w:val="20"/>
+                <w:szCs w:val="20"/>
+              </w:rPr>
+              <w:t>with FFT magnitude</w:t>
+            </w:r>
+            <w:r>
+              <w:rPr>
+                <w:color w:val="000000" w:themeColor="text1"/>
+                <w:sz w:val="20"/>
+                <w:szCs w:val="20"/>
+              </w:rPr>
+              <w:t>…</w:t>
+            </w:r>
+          </w:p>
+          <w:p>
+            <w:pPr>
+              <w:rPr>
+                <w:b/>
+                <w:bCs/>
+              </w:rPr>
+            </w:pPr>
+          </w:p>
+        </w:tc>
+        <w:tc>
+          <w:tcPr>
+            <w:tcW w:w="4675" w:type="dxa"/>
+          </w:tcPr>
+          <w:p>
+            <w:pPr>
+              <w:keepNext/>
+              <w:jc w:val="center"/>
+            </w:pPr>
+            <w:r>
+              <w:rPr>
+                <w:noProof/>
+              </w:rPr>
+              <w:drawing>
+                <wp:inline distT="0" distB="0" distL="0" distR="0" wp14:anchorId="260B71FC" wp14:editId="3EBA6947">
+                  <wp:extent cx="2648187" cy="2052132"/>
+                  <wp:effectExtent l="0" t="0" r="0" b="5715"/>
+                  <wp:docPr id="17" name="Picture 17"/>
+                  <wp:cNvGraphicFramePr>
+                    <a:graphicFrameLocks xmlns:a="http://schemas.openxmlformats.org/drawingml/2006/main" noChangeAspect="1"/>
+                  </wp:cNvGraphicFramePr>
+                  <a:graphic xmlns:a="http://schemas.openxmlformats.org/drawingml/2006/main">
+                    <a:graphicData uri="http://schemas.openxmlformats.org/drawingml/2006/picture">
+                      <pic:pic xmlns:pic="http://schemas.openxmlformats.org/drawingml/2006/picture">
+                        <pic:nvPicPr>
+                          <pic:cNvPr id="1" name=""/>
+                          <pic:cNvPicPr/>
+                        </pic:nvPicPr>
+                        <pic:blipFill>
+                          <a:blip r:embed="rId12"/>
+                          <a:stretch>
+                            <a:fillRect/>
+                          </a:stretch>
+                        </pic:blipFill>
+                        <pic:spPr>
+                          <a:xfrm>
+                            <a:off x="0" y="0"/>
+                            <a:ext cx="2698931" cy="2091455"/>
+                          </a:xfrm>
+                          <a:prstGeom prst="rect">
+                            <a:avLst/>
+                          </a:prstGeom>
+                        </pic:spPr>
+                      </pic:pic>
+                    </a:graphicData>
+                  </a:graphic>
+                </wp:inline>
+              </w:drawing>
+            </w:r>
+          </w:p>
+          <w:p>
+            <w:pPr>
+              <w:pStyle w:val="Caption"/>
+              <w:jc w:val="center"/>
+              <w:rPr>
+                <w:b/>
+                <w:bCs/>
+                <w:color w:val="000000" w:themeColor="text1"/>
+                <w:sz w:val="20"/>
+                <w:szCs w:val="20"/>
+              </w:rPr>
+            </w:pPr>
+            <w:r>
+              <w:rPr>
+                <w:b/>
+                <w:bCs/>
+                <w:color w:val="000000" w:themeColor="text1"/>
+                <w:sz w:val="20"/>
+                <w:szCs w:val="20"/>
+              </w:rPr>
+              <w:t xml:space="preserve">Figure </w:t>
+            </w:r>
+            <w:r>
+              <w:rPr>
+                <w:b/>
+                <w:bCs/>
+                <w:color w:val="000000" w:themeColor="text1"/>
+                <w:sz w:val="20"/>
+                <w:szCs w:val="20"/>
+              </w:rPr>
+              <w:fldChar w:fldCharType="begin"/>
+            </w:r>
+            <w:r>
+              <w:rPr>
+                <w:b/>
+                <w:bCs/>
+                <w:color w:val="000000" w:themeColor="text1"/>
+                <w:sz w:val="20"/>
+                <w:szCs w:val="20"/>
+              </w:rPr>
+              <w:instrText xml:space="preserve"> SEQ Figure \* ARABIC </w:instrText>
+            </w:r>
+            <w:r>
+              <w:rPr>
+                <w:b/>
+                <w:bCs/>
+                <w:color w:val="000000" w:themeColor="text1"/>
+                <w:sz w:val="20"/>
+                <w:szCs w:val="20"/>
+              </w:rPr>
+              <w:fldChar w:fldCharType="separate"/>
+            </w:r>
+            <w:r>
+              <w:rPr>
+                <w:b/>
+                <w:bCs/>
+                <w:noProof/>
+                <w:color w:val="000000" w:themeColor="text1"/>
+                <w:sz w:val="20"/>
+                <w:szCs w:val="20"/>
+              </w:rPr>
+              <w:t>4</w:t>
+            </w:r>
+            <w:r>
+              <w:rPr>
+                <w:b/>
+                <w:bCs/>
+                <w:color w:val="000000" w:themeColor="text1"/>
+                <w:sz w:val="20"/>
+                <w:szCs w:val="20"/>
+              </w:rPr>
+              <w:fldChar w:fldCharType="end"/>
+            </w:r>
+            <w:r>
+              <w:rPr>
+                <w:color w:val="000000" w:themeColor="text1"/>
+                <w:sz w:val="20"/>
+                <w:szCs w:val="20"/>
+              </w:rPr>
+              <w:t xml:space="preserve">: </w:t>
+            </w:r>
+            <w:r>
+              <w:rPr>
+                <w:color w:val="000000" w:themeColor="text1"/>
+                <w:sz w:val="20"/>
+                <w:szCs w:val="20"/>
+              </w:rPr>
+              <w:t>ROC curve for best k with</w:t>
+            </w:r>
+            <w:r>
+              <w:rPr>
+                <w:color w:val="000000" w:themeColor="text1"/>
+                <w:sz w:val="20"/>
+                <w:szCs w:val="20"/>
+              </w:rPr>
+              <w:t>out</w:t>
+            </w:r>
+            <w:r>
+              <w:rPr>
+                <w:color w:val="000000" w:themeColor="text1"/>
+                <w:sz w:val="20"/>
+                <w:szCs w:val="20"/>
+              </w:rPr>
+              <w:t xml:space="preserve"> FFT…</w:t>
+            </w:r>
+          </w:p>
+          <w:p>
+            <w:pPr>
+              <w:pStyle w:val="Caption"/>
+              <w:jc w:val="center"/>
+              <w:rPr>
+                <w:b/>
+                <w:bCs/>
+              </w:rPr>
+            </w:pPr>
+          </w:p>
+        </w:tc>
+      </w:tr>
+    </w:tbl>
     <w:p>
       <w:pPr>
-        <w:keepNext/>
-        <w:jc w:val="center"/>
-      </w:pPr>
-      <w:r>
-        <w:rPr>
-          <w:noProof/>
-        </w:rPr>
-        <w:drawing>
-          <wp:inline distT="0" distB="0" distL="0" distR="0" wp14:anchorId="61D78158" wp14:editId="73F7793A">
-            <wp:extent cx="4107976" cy="3175247"/>
-            <wp:effectExtent l="0" t="0" r="6985" b="6350"/>
-            <wp:docPr id="3" name="Picture 3"/>
-            <wp:cNvGraphicFramePr>
-              <a:graphicFrameLocks xmlns:a="http://schemas.openxmlformats.org/drawingml/2006/main" noChangeAspect="1"/>
-            </wp:cNvGraphicFramePr>
-            <a:graphic xmlns:a="http://schemas.openxmlformats.org/drawingml/2006/main">
-              <a:graphicData uri="http://schemas.openxmlformats.org/drawingml/2006/picture">
-                <pic:pic xmlns:pic="http://schemas.openxmlformats.org/drawingml/2006/picture">
-                  <pic:nvPicPr>
-                    <pic:cNvPr id="1" name=""/>
-                    <pic:cNvPicPr/>
-                  </pic:nvPicPr>
-                  <pic:blipFill>
-                    <a:blip r:embed="rId9"/>
-                    <a:stretch>
-                      <a:fillRect/>
-                    </a:stretch>
-                  </pic:blipFill>
-                  <pic:spPr>
-                    <a:xfrm>
-                      <a:off x="0" y="0"/>
-                      <a:ext cx="4147984" cy="3206171"/>
-                    </a:xfrm>
-                    <a:prstGeom prst="rect">
-                      <a:avLst/>
-                    </a:prstGeom>
-                  </pic:spPr>
-                </pic:pic>
-              </a:graphicData>
-            </a:graphic>
-          </wp:inline>
-        </w:drawing>
-      </w:r>
+        <w:rPr>
+          <w:b/>
+          <w:bCs/>
+        </w:rPr>
+      </w:pPr>
     </w:p>
     <w:p>
       <w:pPr>
-        <w:pStyle w:val="Caption"/>
-        <w:jc w:val="center"/>
-        <w:rPr>
-          <w:b/>
-          <w:bCs/>
-          <w:color w:val="000000" w:themeColor="text1"/>
-          <w:sz w:val="22"/>
-          <w:szCs w:val="22"/>
-        </w:rPr>
-      </w:pPr>
-      <w:r>
-        <w:rPr>
-          <w:b/>
-          <w:bCs/>
-          <w:color w:val="000000" w:themeColor="text1"/>
-          <w:sz w:val="22"/>
-          <w:szCs w:val="22"/>
-        </w:rPr>
-        <w:t xml:space="preserve">Figure </w:t>
-      </w:r>
-      <w:r>
-        <w:rPr>
-          <w:b/>
-          <w:bCs/>
-          <w:color w:val="000000" w:themeColor="text1"/>
-          <w:sz w:val="22"/>
-          <w:szCs w:val="22"/>
-        </w:rPr>
-        <w:fldChar w:fldCharType="begin"/>
-      </w:r>
-      <w:r>
-        <w:rPr>
-          <w:b/>
-          <w:bCs/>
-          <w:color w:val="000000" w:themeColor="text1"/>
-          <w:sz w:val="22"/>
-          <w:szCs w:val="22"/>
-        </w:rPr>
-        <w:instrText xml:space="preserve"> SEQ Figure \* ARABIC </w:instrText>
-      </w:r>
-      <w:r>
-        <w:rPr>
-          <w:b/>
-          <w:bCs/>
-          <w:color w:val="000000" w:themeColor="text1"/>
-          <w:sz w:val="22"/>
-          <w:szCs w:val="22"/>
-        </w:rPr>
-        <w:fldChar w:fldCharType="separate"/>
-      </w:r>
-      <w:r>
-        <w:rPr>
-          <w:b/>
-          <w:bCs/>
-          <w:noProof/>
-          <w:color w:val="000000" w:themeColor="text1"/>
-          <w:sz w:val="22"/>
-          <w:szCs w:val="22"/>
-        </w:rPr>
-        <w:t>2</w:t>
-      </w:r>
-      <w:r>
-        <w:rPr>
-          <w:b/>
-          <w:bCs/>
-          <w:color w:val="000000" w:themeColor="text1"/>
-          <w:sz w:val="22"/>
-          <w:szCs w:val="22"/>
-        </w:rPr>
-        <w:fldChar w:fldCharType="end"/>
-      </w:r>
-      <w:r>
-        <w:rPr>
-          <w:color w:val="000000" w:themeColor="text1"/>
-          <w:sz w:val="22"/>
-          <w:szCs w:val="22"/>
-        </w:rPr>
-        <w:t>:</w:t>
-      </w:r>
-      <w:r>
-        <w:rPr>
-          <w:b/>
-          <w:bCs/>
-          <w:color w:val="000000" w:themeColor="text1"/>
-          <w:sz w:val="22"/>
-          <w:szCs w:val="22"/>
-        </w:rPr>
-        <w:t xml:space="preserve"> </w:t>
-      </w:r>
-      <w:r>
-        <w:rPr>
-          <w:color w:val="000000" w:themeColor="text1"/>
-          <w:sz w:val="22"/>
-          <w:szCs w:val="22"/>
-        </w:rPr>
-        <w:t>ROC curve for best k …</w:t>
-      </w:r>
+        <w:rPr>
+          <w:b/>
+          <w:bCs/>
+        </w:rPr>
+      </w:pPr>
     </w:p>
     <w:p>
       <w:pPr>
@@ -1275,41 +1862,46 @@
     <w:p>
       <w:pPr>
         <w:jc w:val="center"/>
-        <w:rPr>
-          <w:b/>
-          <w:bCs/>
-        </w:rPr>
-      </w:pPr>
-      <w:r>
-        <w:rPr>
-          <w:b/>
-          <w:bCs/>
-        </w:rPr>
-        <w:t>submission score</w:t>
-      </w:r>
-      <w:r>
-        <w:rPr>
-          <w:b/>
-          <w:bCs/>
-        </w:rPr>
-        <w:t>:</w:t>
-      </w:r>
-      <w:r>
-        <w:rPr>
-          <w:b/>
-          <w:bCs/>
-        </w:rPr>
-        <w:t xml:space="preserve"> </w:t>
-      </w:r>
-      <w:r>
         <w:rPr>
           <w:rFonts w:ascii="Helvetica" w:hAnsi="Helvetica"/>
           <w:color w:val="333333"/>
           <w:sz w:val="21"/>
           <w:szCs w:val="21"/>
+          <w:highlight w:val="yellow"/>
           <w:shd w:val="clear" w:color="auto" w:fill="FFFFFF"/>
         </w:rPr>
-        <w:t>0.87</w:t>
+      </w:pPr>
+      <w:r>
+        <w:rPr>
+          <w:b/>
+          <w:bCs/>
+          <w:highlight w:val="yellow"/>
+        </w:rPr>
+        <w:t>submission score</w:t>
+      </w:r>
+      <w:r>
+        <w:rPr>
+          <w:b/>
+          <w:bCs/>
+          <w:highlight w:val="yellow"/>
+        </w:rPr>
+        <w:t xml:space="preserve"> with FFT</w:t>
+      </w:r>
+      <w:r>
+        <w:rPr>
+          <w:b/>
+          <w:bCs/>
+          <w:highlight w:val="yellow"/>
+        </w:rPr>
+        <w:t>:</w:t>
+      </w:r>
+      <w:r>
+        <w:rPr>
+          <w:b/>
+          <w:bCs/>
+          <w:highlight w:val="yellow"/>
+        </w:rPr>
+        <w:t xml:space="preserve"> </w:t>
       </w:r>
       <w:r>
         <w:rPr>
@@ -1317,21 +1909,10 @@
           <w:color w:val="333333"/>
           <w:sz w:val="21"/>
           <w:szCs w:val="21"/>
+          <w:highlight w:val="yellow"/>
           <w:shd w:val="clear" w:color="auto" w:fill="FFFFFF"/>
         </w:rPr>
-        <w:t xml:space="preserve">, </w:t>
-      </w:r>
-      <w:r>
-        <w:rPr>
-          <w:rFonts w:ascii="Helvetica" w:hAnsi="Helvetica"/>
-          <w:b/>
-          <w:bCs/>
-          <w:color w:val="333333"/>
-          <w:sz w:val="21"/>
-          <w:szCs w:val="21"/>
-          <w:shd w:val="clear" w:color="auto" w:fill="FFFFFF"/>
-        </w:rPr>
-        <w:t>Date:</w:t>
+        <w:t>0.</w:t>
       </w:r>
       <w:r>
         <w:rPr>
@@ -1339,9 +1920,10 @@
           <w:color w:val="333333"/>
           <w:sz w:val="21"/>
           <w:szCs w:val="21"/>
+          <w:highlight w:val="yellow"/>
           <w:shd w:val="clear" w:color="auto" w:fill="FFFFFF"/>
         </w:rPr>
-        <w:t xml:space="preserve">  </w:t>
+        <w:t>96</w:t>
       </w:r>
       <w:r>
         <w:rPr>
@@ -1349,9 +1931,23 @@
           <w:color w:val="333333"/>
           <w:sz w:val="21"/>
           <w:szCs w:val="21"/>
+          <w:highlight w:val="yellow"/>
           <w:shd w:val="clear" w:color="auto" w:fill="FFFFFF"/>
         </w:rPr>
-        <w:t>Nov. 22, 2020, 10:32 p.m.</w:t>
+        <w:t xml:space="preserve">, </w:t>
+      </w:r>
+      <w:r>
+        <w:rPr>
+          <w:rFonts w:ascii="Helvetica" w:hAnsi="Helvetica"/>
+          <w:b/>
+          <w:bCs/>
+          <w:color w:val="333333"/>
+          <w:sz w:val="21"/>
+          <w:szCs w:val="21"/>
+          <w:highlight w:val="yellow"/>
+          <w:shd w:val="clear" w:color="auto" w:fill="FFFFFF"/>
+        </w:rPr>
+        <w:t>Date:</w:t>
       </w:r>
       <w:r>
         <w:rPr>
@@ -1359,9 +1955,32 @@
           <w:color w:val="333333"/>
           <w:sz w:val="21"/>
           <w:szCs w:val="21"/>
+          <w:highlight w:val="yellow"/>
           <w:shd w:val="clear" w:color="auto" w:fill="FFFFFF"/>
         </w:rPr>
-        <w:t xml:space="preserve"> - </w:t>
+        <w:t xml:space="preserve">  </w:t>
+      </w:r>
+      <w:r>
+        <w:rPr>
+          <w:rFonts w:ascii="Helvetica" w:hAnsi="Helvetica" w:cs="Helvetica"/>
+          <w:color w:val="333333"/>
+          <w:sz w:val="21"/>
+          <w:szCs w:val="21"/>
+          <w:highlight w:val="yellow"/>
+          <w:shd w:val="clear" w:color="auto" w:fill="FFFFFF"/>
+        </w:rPr>
+        <w:t>Nov. 23, 2020, 9:31 a.m</w:t>
+      </w:r>
+      <w:r>
+        <w:rPr>
+          <w:rFonts w:ascii="Helvetica" w:hAnsi="Helvetica" w:cs="Helvetica"/>
+          <w:color w:val="333333"/>
+          <w:sz w:val="21"/>
+          <w:szCs w:val="21"/>
+          <w:highlight w:val="yellow"/>
+          <w:shd w:val="clear" w:color="auto" w:fill="FFFFFF"/>
+        </w:rPr>
+        <w:t>.</w:t>
       </w:r>
       <w:r>
         <w:rPr>
@@ -1369,9 +1988,23 @@
           <w:color w:val="333333"/>
           <w:sz w:val="21"/>
           <w:szCs w:val="21"/>
+          <w:highlight w:val="yellow"/>
           <w:shd w:val="clear" w:color="auto" w:fill="FFFFFF"/>
         </w:rPr>
-        <w:t>0.87</w:t>
+        <w:t xml:space="preserve">, </w:t>
+      </w:r>
+      <w:r>
+        <w:rPr>
+          <w:rFonts w:ascii="Helvetica" w:hAnsi="Helvetica"/>
+          <w:b/>
+          <w:bCs/>
+          <w:color w:val="333333"/>
+          <w:sz w:val="21"/>
+          <w:szCs w:val="21"/>
+          <w:highlight w:val="yellow"/>
+          <w:shd w:val="clear" w:color="auto" w:fill="FFFFFF"/>
+        </w:rPr>
+        <w:t>User:</w:t>
       </w:r>
       <w:r>
         <w:rPr>
@@ -1379,39 +2012,157 @@
           <w:color w:val="333333"/>
           <w:sz w:val="21"/>
           <w:szCs w:val="21"/>
+          <w:highlight w:val="yellow"/>
           <w:shd w:val="clear" w:color="auto" w:fill="FFFFFF"/>
         </w:rPr>
-        <w:t xml:space="preserve">, </w:t>
-      </w:r>
-      <w:r>
-        <w:rPr>
-          <w:rFonts w:ascii="Helvetica" w:hAnsi="Helvetica"/>
-          <w:b/>
-          <w:bCs/>
-          <w:color w:val="333333"/>
-          <w:sz w:val="21"/>
-          <w:szCs w:val="21"/>
-          <w:shd w:val="clear" w:color="auto" w:fill="FFFFFF"/>
-        </w:rPr>
-        <w:t>User:</w:t>
-      </w:r>
+        <w:t xml:space="preserve"> </w:t>
+      </w:r>
+      <w:proofErr w:type="spellStart"/>
       <w:r>
         <w:rPr>
           <w:rFonts w:ascii="Helvetica" w:hAnsi="Helvetica"/>
           <w:color w:val="333333"/>
           <w:sz w:val="21"/>
           <w:szCs w:val="21"/>
+          <w:highlight w:val="yellow"/>
           <w:shd w:val="clear" w:color="auto" w:fill="FFFFFF"/>
         </w:rPr>
-        <w:t xml:space="preserve"> </w:t>
-      </w:r>
-      <w:proofErr w:type="spellStart"/>
+        <w:t>beqarie</w:t>
+      </w:r>
+      <w:proofErr w:type="spellEnd"/>
+    </w:p>
+    <w:p>
+      <w:pPr>
+        <w:jc w:val="center"/>
+        <w:rPr>
+          <w:b/>
+          <w:bCs/>
+        </w:rPr>
+      </w:pPr>
+      <w:r>
+        <w:rPr>
+          <w:b/>
+          <w:bCs/>
+          <w:highlight w:val="yellow"/>
+        </w:rPr>
+        <w:t>submission score w</w:t>
+      </w:r>
+      <w:r>
+        <w:rPr>
+          <w:b/>
+          <w:bCs/>
+          <w:highlight w:val="yellow"/>
+        </w:rPr>
+        <w:t>/o</w:t>
+      </w:r>
+      <w:r>
+        <w:rPr>
+          <w:b/>
+          <w:bCs/>
+          <w:highlight w:val="yellow"/>
+        </w:rPr>
+        <w:t xml:space="preserve"> FFT: </w:t>
+      </w:r>
       <w:r>
         <w:rPr>
           <w:rFonts w:ascii="Helvetica" w:hAnsi="Helvetica"/>
           <w:color w:val="333333"/>
           <w:sz w:val="21"/>
           <w:szCs w:val="21"/>
+          <w:highlight w:val="yellow"/>
+          <w:shd w:val="clear" w:color="auto" w:fill="FFFFFF"/>
+        </w:rPr>
+        <w:t>1.00</w:t>
+      </w:r>
+      <w:r>
+        <w:rPr>
+          <w:rFonts w:ascii="Helvetica" w:hAnsi="Helvetica"/>
+          <w:color w:val="333333"/>
+          <w:sz w:val="21"/>
+          <w:szCs w:val="21"/>
+          <w:highlight w:val="yellow"/>
+          <w:shd w:val="clear" w:color="auto" w:fill="FFFFFF"/>
+        </w:rPr>
+        <w:t xml:space="preserve">, </w:t>
+      </w:r>
+      <w:r>
+        <w:rPr>
+          <w:rFonts w:ascii="Helvetica" w:hAnsi="Helvetica"/>
+          <w:b/>
+          <w:bCs/>
+          <w:color w:val="333333"/>
+          <w:sz w:val="21"/>
+          <w:szCs w:val="21"/>
+          <w:highlight w:val="yellow"/>
+          <w:shd w:val="clear" w:color="auto" w:fill="FFFFFF"/>
+        </w:rPr>
+        <w:t>Date:</w:t>
+      </w:r>
+      <w:r>
+        <w:rPr>
+          <w:rFonts w:ascii="Helvetica" w:hAnsi="Helvetica"/>
+          <w:color w:val="333333"/>
+          <w:sz w:val="21"/>
+          <w:szCs w:val="21"/>
+          <w:highlight w:val="yellow"/>
+          <w:shd w:val="clear" w:color="auto" w:fill="FFFFFF"/>
+        </w:rPr>
+        <w:t xml:space="preserve">  </w:t>
+      </w:r>
+      <w:r>
+        <w:rPr>
+          <w:rFonts w:ascii="Helvetica" w:hAnsi="Helvetica" w:cs="Helvetica"/>
+          <w:color w:val="333333"/>
+          <w:sz w:val="21"/>
+          <w:szCs w:val="21"/>
+          <w:highlight w:val="yellow"/>
+          <w:shd w:val="clear" w:color="auto" w:fill="FFFFFF"/>
+        </w:rPr>
+        <w:t>Nov. 23, 2020, 9:35 a.m.</w:t>
+      </w:r>
+      <w:r>
+        <w:rPr>
+          <w:rFonts w:ascii="Helvetica" w:hAnsi="Helvetica"/>
+          <w:color w:val="333333"/>
+          <w:sz w:val="21"/>
+          <w:szCs w:val="21"/>
+          <w:highlight w:val="yellow"/>
+          <w:shd w:val="clear" w:color="auto" w:fill="FFFFFF"/>
+        </w:rPr>
+        <w:t xml:space="preserve">, </w:t>
+      </w:r>
+      <w:r>
+        <w:rPr>
+          <w:rFonts w:ascii="Helvetica" w:hAnsi="Helvetica"/>
+          <w:b/>
+          <w:bCs/>
+          <w:color w:val="333333"/>
+          <w:sz w:val="21"/>
+          <w:szCs w:val="21"/>
+          <w:highlight w:val="yellow"/>
+          <w:shd w:val="clear" w:color="auto" w:fill="FFFFFF"/>
+        </w:rPr>
+        <w:t>User:</w:t>
+      </w:r>
+      <w:r>
+        <w:rPr>
+          <w:rFonts w:ascii="Helvetica" w:hAnsi="Helvetica"/>
+          <w:color w:val="333333"/>
+          <w:sz w:val="21"/>
+          <w:szCs w:val="21"/>
+          <w:highlight w:val="yellow"/>
+          <w:shd w:val="clear" w:color="auto" w:fill="FFFFFF"/>
+        </w:rPr>
+        <w:t xml:space="preserve"> </w:t>
+      </w:r>
+      <w:proofErr w:type="spellStart"/>
+      <w:r>
+        <w:rPr>
+          <w:rFonts w:ascii="Helvetica" w:hAnsi="Helvetica"/>
+          <w:color w:val="333333"/>
+          <w:sz w:val="21"/>
+          <w:szCs w:val="21"/>
+          <w:highlight w:val="yellow"/>
           <w:shd w:val="clear" w:color="auto" w:fill="FFFFFF"/>
         </w:rPr>
         <w:t>beqarie</w:t>
@@ -1456,169 +2207,435 @@
         </w:rPr>
       </w:pPr>
     </w:p>
+    <w:tbl>
+      <w:tblPr>
+        <w:tblStyle w:val="TableGrid"/>
+        <w:tblW w:w="0" w:type="auto"/>
+        <w:tblLook w:val="04A0" w:firstRow="1" w:lastRow="0" w:firstColumn="1" w:lastColumn="0" w:noHBand="0" w:noVBand="1"/>
+      </w:tblPr>
+      <w:tblGrid>
+        <w:gridCol w:w="4675"/>
+        <w:gridCol w:w="4675"/>
+      </w:tblGrid>
+      <w:tr>
+        <w:tc>
+          <w:tcPr>
+            <w:tcW w:w="4675" w:type="dxa"/>
+          </w:tcPr>
+          <w:p>
+            <w:pPr>
+              <w:keepNext/>
+              <w:jc w:val="center"/>
+            </w:pPr>
+            <w:r>
+              <w:rPr>
+                <w:noProof/>
+              </w:rPr>
+              <w:drawing>
+                <wp:inline distT="0" distB="0" distL="0" distR="0" wp14:anchorId="4C7049DF" wp14:editId="4209E0E3">
+                  <wp:extent cx="2593698" cy="1994598"/>
+                  <wp:effectExtent l="0" t="0" r="0" b="5715"/>
+                  <wp:docPr id="12" name="Picture 12"/>
+                  <wp:cNvGraphicFramePr>
+                    <a:graphicFrameLocks xmlns:a="http://schemas.openxmlformats.org/drawingml/2006/main" noChangeAspect="1"/>
+                  </wp:cNvGraphicFramePr>
+                  <a:graphic xmlns:a="http://schemas.openxmlformats.org/drawingml/2006/main">
+                    <a:graphicData uri="http://schemas.openxmlformats.org/drawingml/2006/picture">
+                      <pic:pic xmlns:pic="http://schemas.openxmlformats.org/drawingml/2006/picture">
+                        <pic:nvPicPr>
+                          <pic:cNvPr id="1" name=""/>
+                          <pic:cNvPicPr/>
+                        </pic:nvPicPr>
+                        <pic:blipFill>
+                          <a:blip r:embed="rId13"/>
+                          <a:stretch>
+                            <a:fillRect/>
+                          </a:stretch>
+                        </pic:blipFill>
+                        <pic:spPr>
+                          <a:xfrm>
+                            <a:off x="0" y="0"/>
+                            <a:ext cx="2627046" cy="2020243"/>
+                          </a:xfrm>
+                          <a:prstGeom prst="rect">
+                            <a:avLst/>
+                          </a:prstGeom>
+                        </pic:spPr>
+                      </pic:pic>
+                    </a:graphicData>
+                  </a:graphic>
+                </wp:inline>
+              </w:drawing>
+            </w:r>
+          </w:p>
+          <w:p>
+            <w:pPr>
+              <w:pStyle w:val="Caption"/>
+              <w:jc w:val="center"/>
+              <w:rPr>
+                <w:b/>
+                <w:bCs/>
+                <w:sz w:val="20"/>
+                <w:szCs w:val="20"/>
+              </w:rPr>
+            </w:pPr>
+            <w:r>
+              <w:rPr>
+                <w:b/>
+                <w:bCs/>
+                <w:color w:val="000000" w:themeColor="text1"/>
+                <w:sz w:val="20"/>
+                <w:szCs w:val="20"/>
+              </w:rPr>
+              <w:t xml:space="preserve">Figure </w:t>
+            </w:r>
+            <w:r>
+              <w:rPr>
+                <w:b/>
+                <w:bCs/>
+                <w:color w:val="000000" w:themeColor="text1"/>
+                <w:sz w:val="20"/>
+                <w:szCs w:val="20"/>
+              </w:rPr>
+              <w:fldChar w:fldCharType="begin"/>
+            </w:r>
+            <w:r>
+              <w:rPr>
+                <w:b/>
+                <w:bCs/>
+                <w:color w:val="000000" w:themeColor="text1"/>
+                <w:sz w:val="20"/>
+                <w:szCs w:val="20"/>
+              </w:rPr>
+              <w:instrText xml:space="preserve"> SEQ Figure \* ARABIC </w:instrText>
+            </w:r>
+            <w:r>
+              <w:rPr>
+                <w:b/>
+                <w:bCs/>
+                <w:color w:val="000000" w:themeColor="text1"/>
+                <w:sz w:val="20"/>
+                <w:szCs w:val="20"/>
+              </w:rPr>
+              <w:fldChar w:fldCharType="separate"/>
+            </w:r>
+            <w:r>
+              <w:rPr>
+                <w:b/>
+                <w:bCs/>
+                <w:noProof/>
+                <w:color w:val="000000" w:themeColor="text1"/>
+                <w:sz w:val="20"/>
+                <w:szCs w:val="20"/>
+              </w:rPr>
+              <w:t>5</w:t>
+            </w:r>
+            <w:r>
+              <w:rPr>
+                <w:b/>
+                <w:bCs/>
+                <w:color w:val="000000" w:themeColor="text1"/>
+                <w:sz w:val="20"/>
+                <w:szCs w:val="20"/>
+              </w:rPr>
+              <w:fldChar w:fldCharType="end"/>
+            </w:r>
+            <w:r>
+              <w:rPr>
+                <w:color w:val="000000" w:themeColor="text1"/>
+                <w:sz w:val="20"/>
+                <w:szCs w:val="20"/>
+              </w:rPr>
+              <w:t xml:space="preserve">: PCA dimensionality reduction on signal points </w:t>
+            </w:r>
+            <w:r>
+              <w:rPr>
+                <w:color w:val="000000" w:themeColor="text1"/>
+                <w:sz w:val="20"/>
+                <w:szCs w:val="20"/>
+              </w:rPr>
+              <w:t>with FFT</w:t>
+            </w:r>
+            <w:r>
+              <w:rPr>
+                <w:color w:val="000000" w:themeColor="text1"/>
+                <w:sz w:val="20"/>
+                <w:szCs w:val="20"/>
+              </w:rPr>
+              <w:t>...</w:t>
+            </w:r>
+          </w:p>
+          <w:p>
+            <w:pPr>
+              <w:rPr>
+                <w:b/>
+                <w:bCs/>
+              </w:rPr>
+            </w:pPr>
+          </w:p>
+        </w:tc>
+        <w:tc>
+          <w:tcPr>
+            <w:tcW w:w="4675" w:type="dxa"/>
+          </w:tcPr>
+          <w:p>
+            <w:pPr>
+              <w:keepNext/>
+              <w:jc w:val="center"/>
+            </w:pPr>
+            <w:r>
+              <w:rPr>
+                <w:noProof/>
+              </w:rPr>
+              <w:drawing>
+                <wp:inline distT="0" distB="0" distL="0" distR="0" wp14:anchorId="2BBAF161" wp14:editId="7FED342F">
+                  <wp:extent cx="2591938" cy="1994076"/>
+                  <wp:effectExtent l="0" t="0" r="0" b="6350"/>
+                  <wp:docPr id="18" name="Picture 18"/>
+                  <wp:cNvGraphicFramePr>
+                    <a:graphicFrameLocks xmlns:a="http://schemas.openxmlformats.org/drawingml/2006/main" noChangeAspect="1"/>
+                  </wp:cNvGraphicFramePr>
+                  <a:graphic xmlns:a="http://schemas.openxmlformats.org/drawingml/2006/main">
+                    <a:graphicData uri="http://schemas.openxmlformats.org/drawingml/2006/picture">
+                      <pic:pic xmlns:pic="http://schemas.openxmlformats.org/drawingml/2006/picture">
+                        <pic:nvPicPr>
+                          <pic:cNvPr id="1" name=""/>
+                          <pic:cNvPicPr/>
+                        </pic:nvPicPr>
+                        <pic:blipFill>
+                          <a:blip r:embed="rId14"/>
+                          <a:stretch>
+                            <a:fillRect/>
+                          </a:stretch>
+                        </pic:blipFill>
+                        <pic:spPr>
+                          <a:xfrm>
+                            <a:off x="0" y="0"/>
+                            <a:ext cx="2637988" cy="2029504"/>
+                          </a:xfrm>
+                          <a:prstGeom prst="rect">
+                            <a:avLst/>
+                          </a:prstGeom>
+                        </pic:spPr>
+                      </pic:pic>
+                    </a:graphicData>
+                  </a:graphic>
+                </wp:inline>
+              </w:drawing>
+            </w:r>
+          </w:p>
+          <w:p>
+            <w:pPr>
+              <w:pStyle w:val="Caption"/>
+              <w:jc w:val="center"/>
+              <w:rPr>
+                <w:b/>
+                <w:bCs/>
+              </w:rPr>
+            </w:pPr>
+            <w:r>
+              <w:rPr>
+                <w:b/>
+                <w:bCs/>
+                <w:color w:val="000000" w:themeColor="text1"/>
+                <w:sz w:val="20"/>
+                <w:szCs w:val="20"/>
+              </w:rPr>
+              <w:t xml:space="preserve">Figure </w:t>
+            </w:r>
+            <w:r>
+              <w:rPr>
+                <w:b/>
+                <w:bCs/>
+                <w:color w:val="000000" w:themeColor="text1"/>
+                <w:sz w:val="20"/>
+                <w:szCs w:val="20"/>
+              </w:rPr>
+              <w:fldChar w:fldCharType="begin"/>
+            </w:r>
+            <w:r>
+              <w:rPr>
+                <w:b/>
+                <w:bCs/>
+                <w:color w:val="000000" w:themeColor="text1"/>
+                <w:sz w:val="20"/>
+                <w:szCs w:val="20"/>
+              </w:rPr>
+              <w:instrText xml:space="preserve"> SEQ Figure \* ARABIC </w:instrText>
+            </w:r>
+            <w:r>
+              <w:rPr>
+                <w:b/>
+                <w:bCs/>
+                <w:color w:val="000000" w:themeColor="text1"/>
+                <w:sz w:val="20"/>
+                <w:szCs w:val="20"/>
+              </w:rPr>
+              <w:fldChar w:fldCharType="separate"/>
+            </w:r>
+            <w:r>
+              <w:rPr>
+                <w:b/>
+                <w:bCs/>
+                <w:color w:val="000000" w:themeColor="text1"/>
+                <w:sz w:val="20"/>
+                <w:szCs w:val="20"/>
+              </w:rPr>
+              <w:t>6</w:t>
+            </w:r>
+            <w:r>
+              <w:rPr>
+                <w:b/>
+                <w:bCs/>
+                <w:color w:val="000000" w:themeColor="text1"/>
+                <w:sz w:val="20"/>
+                <w:szCs w:val="20"/>
+              </w:rPr>
+              <w:fldChar w:fldCharType="end"/>
+            </w:r>
+            <w:r>
+              <w:rPr>
+                <w:b/>
+                <w:bCs/>
+                <w:color w:val="000000" w:themeColor="text1"/>
+                <w:sz w:val="20"/>
+                <w:szCs w:val="20"/>
+              </w:rPr>
+              <w:t xml:space="preserve">: </w:t>
+            </w:r>
+            <w:r>
+              <w:rPr>
+                <w:color w:val="000000" w:themeColor="text1"/>
+                <w:sz w:val="20"/>
+                <w:szCs w:val="20"/>
+              </w:rPr>
+              <w:t>PCA dimensionality reduction on signal points with</w:t>
+            </w:r>
+            <w:r>
+              <w:rPr>
+                <w:color w:val="000000" w:themeColor="text1"/>
+                <w:sz w:val="20"/>
+                <w:szCs w:val="20"/>
+              </w:rPr>
+              <w:t>out</w:t>
+            </w:r>
+            <w:r>
+              <w:rPr>
+                <w:color w:val="000000" w:themeColor="text1"/>
+                <w:sz w:val="20"/>
+                <w:szCs w:val="20"/>
+              </w:rPr>
+              <w:t xml:space="preserve"> FFT...</w:t>
+            </w:r>
+          </w:p>
+        </w:tc>
+      </w:tr>
+    </w:tbl>
     <w:p>
       <w:pPr>
-        <w:keepNext/>
-        <w:jc w:val="center"/>
-      </w:pPr>
-      <w:r>
-        <w:rPr>
-          <w:noProof/>
-        </w:rPr>
-        <w:drawing>
-          <wp:inline distT="0" distB="0" distL="0" distR="0" wp14:anchorId="1FB19973" wp14:editId="179C736A">
-            <wp:extent cx="4141221" cy="3128316"/>
-            <wp:effectExtent l="0" t="0" r="0" b="0"/>
-            <wp:docPr id="12" name="Picture 12"/>
-            <wp:cNvGraphicFramePr>
-              <a:graphicFrameLocks xmlns:a="http://schemas.openxmlformats.org/drawingml/2006/main" noChangeAspect="1"/>
-            </wp:cNvGraphicFramePr>
-            <a:graphic xmlns:a="http://schemas.openxmlformats.org/drawingml/2006/main">
-              <a:graphicData uri="http://schemas.openxmlformats.org/drawingml/2006/picture">
-                <pic:pic xmlns:pic="http://schemas.openxmlformats.org/drawingml/2006/picture">
-                  <pic:nvPicPr>
-                    <pic:cNvPr id="1" name=""/>
-                    <pic:cNvPicPr/>
-                  </pic:nvPicPr>
-                  <pic:blipFill rotWithShape="1">
-                    <a:blip r:embed="rId10"/>
-                    <a:srcRect l="574" t="1801"/>
-                    <a:stretch/>
-                  </pic:blipFill>
-                  <pic:spPr bwMode="auto">
-                    <a:xfrm>
-                      <a:off x="0" y="0"/>
-                      <a:ext cx="4172585" cy="3152008"/>
-                    </a:xfrm>
-                    <a:prstGeom prst="rect">
-                      <a:avLst/>
-                    </a:prstGeom>
-                    <a:ln>
-                      <a:noFill/>
-                    </a:ln>
-                    <a:extLst>
-                      <a:ext uri="{53640926-AAD7-44D8-BBD7-CCE9431645EC}">
-                        <a14:shadowObscured xmlns:a14="http://schemas.microsoft.com/office/drawing/2010/main"/>
-                      </a:ext>
-                    </a:extLst>
-                  </pic:spPr>
-                </pic:pic>
-              </a:graphicData>
-            </a:graphic>
-          </wp:inline>
-        </w:drawing>
+        <w:rPr>
+          <w:b/>
+          <w:bCs/>
+        </w:rPr>
+      </w:pPr>
+    </w:p>
+    <w:p/>
+    <w:p/>
+    <w:p/>
+    <w:p>
+      <w:r>
+        <w:rPr>
+          <w:highlight w:val="yellow"/>
+        </w:rPr>
+        <w:t>The important property is linear separability of points from random sets in high dimensions</w:t>
       </w:r>
     </w:p>
     <w:p>
       <w:pPr>
-        <w:pStyle w:val="Caption"/>
         <w:jc w:val="center"/>
-        <w:rPr>
-          <w:b/>
-          <w:bCs/>
-          <w:sz w:val="22"/>
-          <w:szCs w:val="22"/>
-        </w:rPr>
-      </w:pPr>
-      <w:r>
-        <w:rPr>
-          <w:b/>
-          <w:bCs/>
-          <w:color w:val="000000" w:themeColor="text1"/>
-          <w:sz w:val="22"/>
-          <w:szCs w:val="22"/>
-        </w:rPr>
-        <w:t xml:space="preserve">Figure </w:t>
-      </w:r>
-      <w:r>
-        <w:rPr>
-          <w:b/>
-          <w:bCs/>
-          <w:color w:val="000000" w:themeColor="text1"/>
-          <w:sz w:val="22"/>
-          <w:szCs w:val="22"/>
-        </w:rPr>
-        <w:fldChar w:fldCharType="begin"/>
-      </w:r>
-      <w:r>
-        <w:rPr>
-          <w:b/>
-          <w:bCs/>
-          <w:color w:val="000000" w:themeColor="text1"/>
-          <w:sz w:val="22"/>
-          <w:szCs w:val="22"/>
-        </w:rPr>
-        <w:instrText xml:space="preserve"> SEQ Figure \* ARABIC </w:instrText>
-      </w:r>
-      <w:r>
-        <w:rPr>
-          <w:b/>
-          <w:bCs/>
-          <w:color w:val="000000" w:themeColor="text1"/>
-          <w:sz w:val="22"/>
-          <w:szCs w:val="22"/>
-        </w:rPr>
-        <w:fldChar w:fldCharType="separate"/>
-      </w:r>
-      <w:r>
-        <w:rPr>
-          <w:b/>
-          <w:bCs/>
-          <w:noProof/>
-          <w:color w:val="000000" w:themeColor="text1"/>
-          <w:sz w:val="22"/>
-          <w:szCs w:val="22"/>
-        </w:rPr>
-        <w:t>3</w:t>
-      </w:r>
-      <w:r>
-        <w:rPr>
-          <w:b/>
-          <w:bCs/>
-          <w:color w:val="000000" w:themeColor="text1"/>
-          <w:sz w:val="22"/>
-          <w:szCs w:val="22"/>
-        </w:rPr>
-        <w:fldChar w:fldCharType="end"/>
-      </w:r>
-      <w:r>
-        <w:rPr>
-          <w:color w:val="000000" w:themeColor="text1"/>
-          <w:sz w:val="22"/>
-          <w:szCs w:val="22"/>
-        </w:rPr>
-        <w:t>: PCA dimensionality reduction on signal points</w:t>
-      </w:r>
-      <w:r>
-        <w:rPr>
-          <w:color w:val="000000" w:themeColor="text1"/>
-          <w:sz w:val="22"/>
-          <w:szCs w:val="22"/>
-        </w:rPr>
-        <w:t xml:space="preserve"> ...</w:t>
+      </w:pPr>
+      <w:r>
+        <w:rPr>
+          <w:position w:val="-28"/>
+        </w:rPr>
+        <w:object w:dxaOrig="1600" w:dyaOrig="680" w14:anchorId="52A0D988">
+          <v:shapetype id="_x0000_t75" coordsize="21600,21600" o:spt="75" o:preferrelative="t" path="m@4@5l@4@11@9@11@9@5xe" filled="f" stroked="f">
+            <v:stroke joinstyle="miter"/>
+            <v:formulas>
+              <v:f eqn="if lineDrawn pixelLineWidth 0"/>
+              <v:f eqn="sum @0 1 0"/>
+              <v:f eqn="sum 0 0 @1"/>
+              <v:f eqn="prod @2 1 2"/>
+              <v:f eqn="prod @3 21600 pixelWidth"/>
+              <v:f eqn="prod @3 21600 pixelHeight"/>
+              <v:f eqn="sum @0 0 1"/>
+              <v:f eqn="prod @6 1 2"/>
+              <v:f eqn="prod @7 21600 pixelWidth"/>
+              <v:f eqn="sum @8 21600 0"/>
+              <v:f eqn="prod @7 21600 pixelHeight"/>
+              <v:f eqn="sum @10 21600 0"/>
+            </v:formulas>
+            <v:path o:extrusionok="f" gradientshapeok="t" o:connecttype="rect"/>
+            <o:lock v:ext="edit" aspectratio="t"/>
+          </v:shapetype>
+          <v:shape id="_x0000_i1025" type="#_x0000_t75" style="width:79.9pt;height:34pt" o:ole="">
+            <v:imagedata r:id="rId15" o:title=""/>
+          </v:shape>
+          <o:OLEObject Type="Embed" ProgID="Equation.DSMT4" ShapeID="_x0000_i1025" DrawAspect="Content" ObjectID="_1667629712" r:id="rId16"/>
+        </w:object>
+      </w:r>
+      <w:r>
+        <w:t xml:space="preserve"> vs </w:t>
+      </w:r>
+      <w:r>
+        <w:rPr>
+          <w:position w:val="-30"/>
+        </w:rPr>
+        <w:object w:dxaOrig="2020" w:dyaOrig="760" w14:anchorId="7FC60BF9">
+          <v:shape id="_x0000_i1026" type="#_x0000_t75" style="width:100.9pt;height:38pt" o:ole="">
+            <v:imagedata r:id="rId17" o:title=""/>
+          </v:shape>
+          <o:OLEObject Type="Embed" ProgID="Equation.DSMT4" ShapeID="_x0000_i1026" DrawAspect="Content" ObjectID="_1667629713" r:id="rId18"/>
+        </w:object>
       </w:r>
     </w:p>
     <w:p/>
     <w:p/>
     <w:p>
       <w:pPr>
-        <w:rPr>
-          <w:b/>
-          <w:bCs/>
-        </w:rPr>
-      </w:pPr>
-      <w:r>
-        <w:rPr>
-          <w:b/>
-          <w:bCs/>
-        </w:rPr>
-        <w:t xml:space="preserve">############################## previous report ############################### </w:t>
-      </w:r>
+        <w:jc w:val="center"/>
+      </w:pPr>
+    </w:p>
+    <w:p>
+      <w:pPr>
+        <w:jc w:val="center"/>
+      </w:pPr>
+    </w:p>
+    <w:p>
+      <w:pPr>
+        <w:jc w:val="center"/>
+      </w:pPr>
     </w:p>
     <w:p/>
     <w:p>
       <w:pPr>
         <w:rPr>
+          <w:b/>
+          <w:bCs/>
+        </w:rPr>
+      </w:pPr>
+      <w:r>
+        <w:rPr>
+          <w:b/>
+          <w:bCs/>
+        </w:rPr>
+        <w:t xml:space="preserve">############################## previous report ############################### </w:t>
+      </w:r>
+    </w:p>
+    <w:p/>
+    <w:p>
+      <w:pPr>
+        <w:rPr>
           <w:color w:val="222222"/>
           <w:shd w:val="clear" w:color="auto" w:fill="FFFFFF"/>
         </w:rPr>
@@ -1706,6 +2723,7 @@
           <w:color w:val="222222"/>
           <w:shd w:val="clear" w:color="auto" w:fill="FFFFFF"/>
         </w:rPr>
+        <w:lastRenderedPageBreak/>
         <w:t xml:space="preserve">Although this </w:t>
       </w:r>
       <w:r>
@@ -1949,7 +2967,6 @@
           <w:sz w:val="22"/>
           <w:szCs w:val="22"/>
         </w:rPr>
-        <w:lastRenderedPageBreak/>
         <w:t xml:space="preserve">Table </w:t>
       </w:r>
       <w:r>
@@ -3544,6 +4561,7 @@
           <w:sz w:val="22"/>
           <w:szCs w:val="22"/>
         </w:rPr>
+        <w:lastRenderedPageBreak/>
         <w:drawing>
           <wp:inline distT="0" distB="0" distL="0" distR="0" wp14:anchorId="2EA15444" wp14:editId="7E2A7404">
             <wp:extent cx="4101214" cy="1137036"/>
@@ -3560,7 +4578,7 @@
                     <pic:cNvPicPr/>
                   </pic:nvPicPr>
                   <pic:blipFill>
-                    <a:blip r:embed="rId11"/>
+                    <a:blip r:embed="rId19"/>
                     <a:stretch>
                       <a:fillRect/>
                     </a:stretch>
@@ -3642,7 +4660,7 @@
           <w:sz w:val="20"/>
           <w:szCs w:val="20"/>
         </w:rPr>
-        <w:t>4</w:t>
+        <w:t>7</w:t>
       </w:r>
       <w:r>
         <w:rPr>
@@ -3717,7 +4735,6 @@
           <w:sz w:val="20"/>
           <w:szCs w:val="20"/>
         </w:rPr>
-        <w:lastRenderedPageBreak/>
         <w:t xml:space="preserve">Table </w:t>
       </w:r>
       <w:r>
@@ -3843,29 +4860,10 @@
                 <w:szCs w:val="22"/>
               </w:rPr>
               <w:object w:dxaOrig="180" w:dyaOrig="200" w14:anchorId="21805116">
-                <v:shapetype id="_x0000_t75" coordsize="21600,21600" o:spt="75" o:preferrelative="t" path="m@4@5l@4@11@9@11@9@5xe" filled="f" stroked="f">
-                  <v:stroke joinstyle="miter"/>
-                  <v:formulas>
-                    <v:f eqn="if lineDrawn pixelLineWidth 0"/>
-                    <v:f eqn="sum @0 1 0"/>
-                    <v:f eqn="sum 0 0 @1"/>
-                    <v:f eqn="prod @2 1 2"/>
-                    <v:f eqn="prod @3 21600 pixelWidth"/>
-                    <v:f eqn="prod @3 21600 pixelHeight"/>
-                    <v:f eqn="sum @0 0 1"/>
-                    <v:f eqn="prod @6 1 2"/>
-                    <v:f eqn="prod @7 21600 pixelWidth"/>
-                    <v:f eqn="sum @8 21600 0"/>
-                    <v:f eqn="prod @7 21600 pixelHeight"/>
-                    <v:f eqn="sum @10 21600 0"/>
-                  </v:formulas>
-                  <v:path o:extrusionok="f" gradientshapeok="t" o:connecttype="rect"/>
-                  <o:lock v:ext="edit" aspectratio="t"/>
-                </v:shapetype>
-                <v:shape id="_x0000_i1120" type="#_x0000_t75" alt="" style="width:8.5pt;height:10pt;mso-width-percent:0;mso-height-percent:0;mso-width-percent:0;mso-height-percent:0" o:ole="">
-                  <v:imagedata r:id="rId12" o:title=""/>
+                <v:shape id="_x0000_i1027" type="#_x0000_t75" alt="" style="width:8.3pt;height:9.9pt;mso-width-percent:0;mso-height-percent:0;mso-width-percent:0;mso-height-percent:0" o:ole="">
+                  <v:imagedata r:id="rId20" o:title=""/>
                 </v:shape>
-                <o:OLEObject Type="Embed" ProgID="Equation.DSMT4" ShapeID="_x0000_i1120" DrawAspect="Content" ObjectID="_1667589896" r:id="rId13"/>
+                <o:OLEObject Type="Embed" ProgID="Equation.DSMT4" ShapeID="_x0000_i1027" DrawAspect="Content" ObjectID="_1667629714" r:id="rId21"/>
               </w:object>
             </w:r>
           </w:p>
@@ -3896,10 +4894,10 @@
                 <w:szCs w:val="22"/>
               </w:rPr>
               <w:object w:dxaOrig="180" w:dyaOrig="200" w14:anchorId="459F5FBF">
-                <v:shape id="_x0000_i1121" type="#_x0000_t75" alt="" style="width:8.5pt;height:10pt;mso-width-percent:0;mso-height-percent:0;mso-width-percent:0;mso-height-percent:0" o:ole="">
-                  <v:imagedata r:id="rId12" o:title=""/>
+                <v:shape id="_x0000_i1028" type="#_x0000_t75" alt="" style="width:8.3pt;height:9.9pt;mso-width-percent:0;mso-height-percent:0;mso-width-percent:0;mso-height-percent:0" o:ole="">
+                  <v:imagedata r:id="rId20" o:title=""/>
                 </v:shape>
-                <o:OLEObject Type="Embed" ProgID="Equation.DSMT4" ShapeID="_x0000_i1121" DrawAspect="Content" ObjectID="_1667589897" r:id="rId14"/>
+                <o:OLEObject Type="Embed" ProgID="Equation.DSMT4" ShapeID="_x0000_i1028" DrawAspect="Content" ObjectID="_1667629715" r:id="rId22"/>
               </w:object>
             </w:r>
             <w:r>
@@ -3933,10 +4931,10 @@
                 <w:szCs w:val="22"/>
               </w:rPr>
               <w:object w:dxaOrig="200" w:dyaOrig="240" w14:anchorId="5A5AB8B4">
-                <v:shape id="_x0000_i1122" type="#_x0000_t75" alt="" style="width:10pt;height:12pt;mso-width-percent:0;mso-height-percent:0;mso-width-percent:0;mso-height-percent:0" o:ole="">
-                  <v:imagedata r:id="rId15" o:title=""/>
+                <v:shape id="_x0000_i1029" type="#_x0000_t75" alt="" style="width:9.9pt;height:11.85pt;mso-width-percent:0;mso-height-percent:0;mso-width-percent:0;mso-height-percent:0" o:ole="">
+                  <v:imagedata r:id="rId23" o:title=""/>
                 </v:shape>
-                <o:OLEObject Type="Embed" ProgID="Equation.DSMT4" ShapeID="_x0000_i1122" DrawAspect="Content" ObjectID="_1667589898" r:id="rId16"/>
+                <o:OLEObject Type="Embed" ProgID="Equation.DSMT4" ShapeID="_x0000_i1029" DrawAspect="Content" ObjectID="_1667629716" r:id="rId24"/>
               </w:object>
             </w:r>
           </w:p>
@@ -3983,10 +4981,10 @@
                 <w:szCs w:val="22"/>
               </w:rPr>
               <w:object w:dxaOrig="280" w:dyaOrig="240" w14:anchorId="55F9A4FF">
-                <v:shape id="_x0000_i1123" type="#_x0000_t75" alt="" style="width:13.5pt;height:12pt;mso-width-percent:0;mso-height-percent:0;mso-width-percent:0;mso-height-percent:0" o:ole="">
-                  <v:imagedata r:id="rId17" o:title=""/>
+                <v:shape id="_x0000_i1030" type="#_x0000_t75" alt="" style="width:13.45pt;height:11.85pt;mso-width-percent:0;mso-height-percent:0;mso-width-percent:0;mso-height-percent:0" o:ole="">
+                  <v:imagedata r:id="rId25" o:title=""/>
                 </v:shape>
-                <o:OLEObject Type="Embed" ProgID="Equation.DSMT4" ShapeID="_x0000_i1123" DrawAspect="Content" ObjectID="_1667589899" r:id="rId18"/>
+                <o:OLEObject Type="Embed" ProgID="Equation.DSMT4" ShapeID="_x0000_i1030" DrawAspect="Content" ObjectID="_1667629717" r:id="rId26"/>
               </w:object>
             </w:r>
           </w:p>
@@ -4033,10 +5031,10 @@
                 <w:szCs w:val="22"/>
               </w:rPr>
               <w:object w:dxaOrig="400" w:dyaOrig="260" w14:anchorId="708D0A29">
-                <v:shape id="_x0000_i1124" type="#_x0000_t75" alt="" style="width:20pt;height:13pt;mso-width-percent:0;mso-height-percent:0;mso-width-percent:0;mso-height-percent:0" o:ole="">
-                  <v:imagedata r:id="rId19" o:title=""/>
+                <v:shape id="_x0000_i1031" type="#_x0000_t75" alt="" style="width:20.2pt;height:13.05pt;mso-width-percent:0;mso-height-percent:0;mso-width-percent:0;mso-height-percent:0" o:ole="">
+                  <v:imagedata r:id="rId27" o:title=""/>
                 </v:shape>
-                <o:OLEObject Type="Embed" ProgID="Equation.DSMT4" ShapeID="_x0000_i1124" DrawAspect="Content" ObjectID="_1667589900" r:id="rId20"/>
+                <o:OLEObject Type="Embed" ProgID="Equation.DSMT4" ShapeID="_x0000_i1031" DrawAspect="Content" ObjectID="_1667629718" r:id="rId28"/>
               </w:object>
             </w:r>
           </w:p>
@@ -4083,10 +5081,10 @@
                 <w:szCs w:val="22"/>
               </w:rPr>
               <w:object w:dxaOrig="240" w:dyaOrig="200" w14:anchorId="2FC0528F">
-                <v:shape id="_x0000_i1125" type="#_x0000_t75" alt="" style="width:12pt;height:10pt;mso-width-percent:0;mso-height-percent:0;mso-width-percent:0;mso-height-percent:0" o:ole="">
-                  <v:imagedata r:id="rId21" o:title=""/>
+                <v:shape id="_x0000_i1032" type="#_x0000_t75" alt="" style="width:11.85pt;height:9.9pt;mso-width-percent:0;mso-height-percent:0;mso-width-percent:0;mso-height-percent:0" o:ole="">
+                  <v:imagedata r:id="rId29" o:title=""/>
                 </v:shape>
-                <o:OLEObject Type="Embed" ProgID="Equation.DSMT4" ShapeID="_x0000_i1125" DrawAspect="Content" ObjectID="_1667589901" r:id="rId22"/>
+                <o:OLEObject Type="Embed" ProgID="Equation.DSMT4" ShapeID="_x0000_i1032" DrawAspect="Content" ObjectID="_1667629719" r:id="rId30"/>
               </w:object>
             </w:r>
           </w:p>
@@ -4131,10 +5129,10 @@
                 <w:position w:val="-10"/>
               </w:rPr>
               <w:object w:dxaOrig="220" w:dyaOrig="260" w14:anchorId="0E385F2E">
-                <v:shape id="_x0000_i1126" type="#_x0000_t75" alt="" style="width:11.5pt;height:13pt;mso-width-percent:0;mso-height-percent:0;mso-width-percent:0;mso-height-percent:0" o:ole="">
-                  <v:imagedata r:id="rId23" o:title=""/>
+                <v:shape id="_x0000_i1033" type="#_x0000_t75" alt="" style="width:11.45pt;height:13.05pt;mso-width-percent:0;mso-height-percent:0;mso-width-percent:0;mso-height-percent:0" o:ole="">
+                  <v:imagedata r:id="rId31" o:title=""/>
                 </v:shape>
-                <o:OLEObject Type="Embed" ProgID="Equation.DSMT4" ShapeID="_x0000_i1126" DrawAspect="Content" ObjectID="_1667589902" r:id="rId24"/>
+                <o:OLEObject Type="Embed" ProgID="Equation.DSMT4" ShapeID="_x0000_i1033" DrawAspect="Content" ObjectID="_1667629720" r:id="rId32"/>
               </w:object>
             </w:r>
           </w:p>
@@ -4182,10 +5180,10 @@
                 <w:position w:val="-4"/>
               </w:rPr>
               <w:object w:dxaOrig="180" w:dyaOrig="260" w14:anchorId="2CD24551">
-                <v:shape id="_x0000_i1127" type="#_x0000_t75" alt="" style="width:8.5pt;height:13pt;mso-width-percent:0;mso-height-percent:0;mso-width-percent:0;mso-height-percent:0" o:ole="">
-                  <v:imagedata r:id="rId25" o:title=""/>
+                <v:shape id="_x0000_i1034" type="#_x0000_t75" alt="" style="width:8.3pt;height:13.05pt;mso-width-percent:0;mso-height-percent:0;mso-width-percent:0;mso-height-percent:0" o:ole="">
+                  <v:imagedata r:id="rId33" o:title=""/>
                 </v:shape>
-                <o:OLEObject Type="Embed" ProgID="Equation.DSMT4" ShapeID="_x0000_i1127" DrawAspect="Content" ObjectID="_1667589903" r:id="rId26"/>
+                <o:OLEObject Type="Embed" ProgID="Equation.DSMT4" ShapeID="_x0000_i1034" DrawAspect="Content" ObjectID="_1667629721" r:id="rId34"/>
               </w:object>
             </w:r>
           </w:p>
@@ -4265,10 +5263,10 @@
                 <w:szCs w:val="22"/>
               </w:rPr>
               <w:object w:dxaOrig="2260" w:dyaOrig="720" w14:anchorId="07AA6122">
-                <v:shape id="_x0000_i1128" type="#_x0000_t75" alt="" style="width:112.5pt;height:36.5pt;mso-width-percent:0;mso-height-percent:0;mso-width-percent:0;mso-height-percent:0" o:ole="">
-                  <v:imagedata r:id="rId27" o:title=""/>
+                <v:shape id="_x0000_i1035" type="#_x0000_t75" alt="" style="width:112.35pt;height:36.4pt;mso-width-percent:0;mso-height-percent:0;mso-width-percent:0;mso-height-percent:0" o:ole="">
+                  <v:imagedata r:id="rId35" o:title=""/>
                 </v:shape>
-                <o:OLEObject Type="Embed" ProgID="Equation.DSMT4" ShapeID="_x0000_i1128" DrawAspect="Content" ObjectID="_1667589904" r:id="rId28"/>
+                <o:OLEObject Type="Embed" ProgID="Equation.DSMT4" ShapeID="_x0000_i1035" DrawAspect="Content" ObjectID="_1667629722" r:id="rId36"/>
               </w:object>
             </w:r>
           </w:p>
@@ -4436,10 +5434,10 @@
           <w:position w:val="-10"/>
         </w:rPr>
         <w:object w:dxaOrig="220" w:dyaOrig="260" w14:anchorId="4AC7672F">
-          <v:shape id="_x0000_i1129" type="#_x0000_t75" alt="" style="width:11.5pt;height:13pt;mso-width-percent:0;mso-height-percent:0;mso-width-percent:0;mso-height-percent:0" o:ole="">
-            <v:imagedata r:id="rId29" o:title=""/>
+          <v:shape id="_x0000_i1036" type="#_x0000_t75" alt="" style="width:11.45pt;height:13.05pt;mso-width-percent:0;mso-height-percent:0;mso-width-percent:0;mso-height-percent:0" o:ole="">
+            <v:imagedata r:id="rId37" o:title=""/>
           </v:shape>
-          <o:OLEObject Type="Embed" ProgID="Equation.DSMT4" ShapeID="_x0000_i1129" DrawAspect="Content" ObjectID="_1667589905" r:id="rId30"/>
+          <o:OLEObject Type="Embed" ProgID="Equation.DSMT4" ShapeID="_x0000_i1036" DrawAspect="Content" ObjectID="_1667629723" r:id="rId38"/>
         </w:object>
       </w:r>
       <w:r>
@@ -4455,10 +5453,10 @@
           <w:position w:val="-4"/>
         </w:rPr>
         <w:object w:dxaOrig="180" w:dyaOrig="260" w14:anchorId="3979922B">
-          <v:shape id="_x0000_i1130" type="#_x0000_t75" alt="" style="width:8.5pt;height:13pt;mso-width-percent:0;mso-height-percent:0;mso-width-percent:0;mso-height-percent:0" o:ole="">
-            <v:imagedata r:id="rId31" o:title=""/>
+          <v:shape id="_x0000_i1037" type="#_x0000_t75" alt="" style="width:8.3pt;height:13.05pt;mso-width-percent:0;mso-height-percent:0;mso-width-percent:0;mso-height-percent:0" o:ole="">
+            <v:imagedata r:id="rId39" o:title=""/>
           </v:shape>
-          <o:OLEObject Type="Embed" ProgID="Equation.DSMT4" ShapeID="_x0000_i1130" DrawAspect="Content" ObjectID="_1667589906" r:id="rId32"/>
+          <o:OLEObject Type="Embed" ProgID="Equation.DSMT4" ShapeID="_x0000_i1037" DrawAspect="Content" ObjectID="_1667629724" r:id="rId40"/>
         </w:object>
       </w:r>
       <w:r>
@@ -4565,10 +5563,10 @@
                 <w:position w:val="-34"/>
               </w:rPr>
               <w:object w:dxaOrig="2220" w:dyaOrig="760" w14:anchorId="3F42C765">
-                <v:shape id="_x0000_i1131" type="#_x0000_t75" alt="" style="width:111pt;height:38pt;mso-width-percent:0;mso-height-percent:0;mso-width-percent:0;mso-height-percent:0" o:ole="">
-                  <v:imagedata r:id="rId33" o:title=""/>
+                <v:shape id="_x0000_i1038" type="#_x0000_t75" alt="" style="width:111.15pt;height:38pt;mso-width-percent:0;mso-height-percent:0;mso-width-percent:0;mso-height-percent:0" o:ole="">
+                  <v:imagedata r:id="rId41" o:title=""/>
                 </v:shape>
-                <o:OLEObject Type="Embed" ProgID="Equation.DSMT4" ShapeID="_x0000_i1131" DrawAspect="Content" ObjectID="_1667589907" r:id="rId34"/>
+                <o:OLEObject Type="Embed" ProgID="Equation.DSMT4" ShapeID="_x0000_i1038" DrawAspect="Content" ObjectID="_1667629725" r:id="rId42"/>
               </w:object>
             </w:r>
           </w:p>
@@ -4711,6 +5709,7 @@
           <w:sz w:val="20"/>
           <w:szCs w:val="20"/>
         </w:rPr>
+        <w:lastRenderedPageBreak/>
         <w:t xml:space="preserve">Table </w:t>
       </w:r>
       <w:r>
@@ -5234,7 +6233,6 @@
           <w:color w:val="222222"/>
           <w:shd w:val="clear" w:color="auto" w:fill="FFFFFF"/>
         </w:rPr>
-        <w:lastRenderedPageBreak/>
         <w:t xml:space="preserve">This model achieved an evaluation accuracy of </w:t>
       </w:r>
       <w:r>
@@ -5308,7 +6306,7 @@
                           <pic:cNvPicPr/>
                         </pic:nvPicPr>
                         <pic:blipFill rotWithShape="1">
-                          <a:blip r:embed="rId35"/>
+                          <a:blip r:embed="rId43"/>
                           <a:srcRect t="10334"/>
                           <a:stretch/>
                         </pic:blipFill>
@@ -5397,7 +6395,7 @@
                 <w:sz w:val="20"/>
                 <w:szCs w:val="20"/>
               </w:rPr>
-              <w:t>5</w:t>
+              <w:t>8</w:t>
             </w:r>
             <w:r>
               <w:rPr>
@@ -5467,7 +6465,7 @@
                           <pic:cNvPicPr/>
                         </pic:nvPicPr>
                         <pic:blipFill rotWithShape="1">
-                          <a:blip r:embed="rId36"/>
+                          <a:blip r:embed="rId44"/>
                           <a:srcRect t="10272"/>
                           <a:stretch/>
                         </pic:blipFill>
@@ -5554,7 +6552,7 @@
                 <w:sz w:val="20"/>
                 <w:szCs w:val="20"/>
               </w:rPr>
-              <w:t>6</w:t>
+              <w:t>9</w:t>
             </w:r>
             <w:r>
               <w:rPr>
@@ -5673,7 +6671,7 @@
                           <pic:cNvPicPr/>
                         </pic:nvPicPr>
                         <pic:blipFill>
-                          <a:blip r:embed="rId37"/>
+                          <a:blip r:embed="rId45"/>
                           <a:stretch>
                             <a:fillRect/>
                           </a:stretch>
@@ -5755,7 +6753,7 @@
                 <w:sz w:val="20"/>
                 <w:szCs w:val="20"/>
               </w:rPr>
-              <w:t>7</w:t>
+              <w:t>10</w:t>
             </w:r>
             <w:r>
               <w:rPr>
@@ -5847,7 +6845,7 @@
                           <pic:cNvPicPr/>
                         </pic:nvPicPr>
                         <pic:blipFill rotWithShape="1">
-                          <a:blip r:embed="rId38"/>
+                          <a:blip r:embed="rId46"/>
                           <a:srcRect l="2385" r="8836"/>
                           <a:stretch/>
                         </pic:blipFill>
@@ -5937,7 +6935,7 @@
                 <w:sz w:val="20"/>
                 <w:szCs w:val="20"/>
               </w:rPr>
-              <w:t>8</w:t>
+              <w:t>11</w:t>
             </w:r>
             <w:r>
               <w:rPr>
@@ -5984,6 +6982,7 @@
     <w:p/>
     <w:p>
       <w:r>
+        <w:lastRenderedPageBreak/>
         <w:t xml:space="preserve">Additional model evaluation measures such as precision, recall, and Fi Score are shown in </w:t>
       </w:r>
       <w:r>
@@ -6009,7 +7008,6 @@
     <w:p/>
     <w:p>
       <w:r>
-        <w:lastRenderedPageBreak/>
         <w:t>Per assignment instructions, all models were also trained with noisy data where sigma (</w:t>
       </w:r>
       <w:bookmarkStart w:id="0" w:name="PasteStart"/>
@@ -6020,10 +7018,10 @@
           <w:position w:val="-6"/>
         </w:rPr>
         <w:object w:dxaOrig="240" w:dyaOrig="220" w14:anchorId="486EFC3B">
-          <v:shape id="_x0000_i1132" type="#_x0000_t75" alt="" style="width:12pt;height:11.5pt;mso-width-percent:0;mso-height-percent:0;mso-width-percent:0;mso-height-percent:0" o:ole="">
-            <v:imagedata r:id="rId39" o:title=""/>
+          <v:shape id="_x0000_i1039" type="#_x0000_t75" alt="" style="width:11.85pt;height:11.45pt;mso-width-percent:0;mso-height-percent:0;mso-width-percent:0;mso-height-percent:0" o:ole="">
+            <v:imagedata r:id="rId47" o:title=""/>
           </v:shape>
-          <o:OLEObject Type="Embed" ProgID="Equation.DSMT4" ShapeID="_x0000_i1132" DrawAspect="Content" ObjectID="_1667589908" r:id="rId40"/>
+          <o:OLEObject Type="Embed" ProgID="Equation.DSMT4" ShapeID="_x0000_i1039" DrawAspect="Content" ObjectID="_1667629726" r:id="rId48"/>
         </w:object>
       </w:r>
       <w:bookmarkStart w:id="1" w:name="PasteEnd"/>
@@ -6068,7 +7066,7 @@
                     <pic:cNvPicPr/>
                   </pic:nvPicPr>
                   <pic:blipFill>
-                    <a:blip r:embed="rId41">
+                    <a:blip r:embed="rId49">
                       <a:extLst>
                         <a:ext uri="{28A0092B-C50C-407E-A947-70E740481C1C}">
                           <a14:useLocalDpi xmlns:a14="http://schemas.microsoft.com/office/drawing/2010/main" val="0"/>
@@ -6159,7 +7157,7 @@
           <w:sz w:val="22"/>
           <w:szCs w:val="22"/>
         </w:rPr>
-        <w:t>9</w:t>
+        <w:t>12</w:t>
       </w:r>
       <w:r>
         <w:rPr>
@@ -6520,10 +7518,10 @@
                 <w:szCs w:val="22"/>
               </w:rPr>
               <w:object w:dxaOrig="240" w:dyaOrig="240" w14:anchorId="12C8C85B">
-                <v:shape id="_x0000_i1133" type="#_x0000_t75" alt="" style="width:12pt;height:12pt;mso-width-percent:0;mso-height-percent:0;mso-width-percent:0;mso-height-percent:0" o:ole="">
-                  <v:imagedata r:id="rId42" o:title=""/>
+                <v:shape id="_x0000_i1040" type="#_x0000_t75" alt="" style="width:11.85pt;height:11.85pt;mso-width-percent:0;mso-height-percent:0;mso-width-percent:0;mso-height-percent:0" o:ole="">
+                  <v:imagedata r:id="rId50" o:title=""/>
                 </v:shape>
-                <o:OLEObject Type="Embed" ProgID="Equation.DSMT4" ShapeID="_x0000_i1133" DrawAspect="Content" ObjectID="_1667589909" r:id="rId43"/>
+                <o:OLEObject Type="Embed" ProgID="Equation.DSMT4" ShapeID="_x0000_i1040" DrawAspect="Content" ObjectID="_1667629727" r:id="rId51"/>
               </w:object>
             </w:r>
           </w:p>
@@ -6554,10 +7552,10 @@
                 <w:szCs w:val="22"/>
               </w:rPr>
               <w:object w:dxaOrig="240" w:dyaOrig="240" w14:anchorId="64635075">
-                <v:shape id="_x0000_i1134" type="#_x0000_t75" alt="" style="width:12pt;height:12pt;mso-width-percent:0;mso-height-percent:0;mso-width-percent:0;mso-height-percent:0" o:ole="">
-                  <v:imagedata r:id="rId42" o:title=""/>
+                <v:shape id="_x0000_i1041" type="#_x0000_t75" alt="" style="width:11.85pt;height:11.85pt;mso-width-percent:0;mso-height-percent:0;mso-width-percent:0;mso-height-percent:0" o:ole="">
+                  <v:imagedata r:id="rId50" o:title=""/>
                 </v:shape>
-                <o:OLEObject Type="Embed" ProgID="Equation.DSMT4" ShapeID="_x0000_i1134" DrawAspect="Content" ObjectID="_1667589910" r:id="rId44"/>
+                <o:OLEObject Type="Embed" ProgID="Equation.DSMT4" ShapeID="_x0000_i1041" DrawAspect="Content" ObjectID="_1667629728" r:id="rId52"/>
               </w:object>
             </w:r>
             <w:r>
@@ -6592,10 +7590,10 @@
                 <w:szCs w:val="22"/>
               </w:rPr>
               <w:object w:dxaOrig="260" w:dyaOrig="260" w14:anchorId="30EC7501">
-                <v:shape id="_x0000_i1135" type="#_x0000_t75" alt="" style="width:13pt;height:13pt;mso-width-percent:0;mso-height-percent:0;mso-width-percent:0;mso-height-percent:0" o:ole="">
-                  <v:imagedata r:id="rId45" o:title=""/>
+                <v:shape id="_x0000_i1042" type="#_x0000_t75" alt="" style="width:13.05pt;height:13.05pt;mso-width-percent:0;mso-height-percent:0;mso-width-percent:0;mso-height-percent:0" o:ole="">
+                  <v:imagedata r:id="rId53" o:title=""/>
                 </v:shape>
-                <o:OLEObject Type="Embed" ProgID="Equation.DSMT4" ShapeID="_x0000_i1135" DrawAspect="Content" ObjectID="_1667589911" r:id="rId46"/>
+                <o:OLEObject Type="Embed" ProgID="Equation.DSMT4" ShapeID="_x0000_i1042" DrawAspect="Content" ObjectID="_1667629729" r:id="rId54"/>
               </w:object>
             </w:r>
             <w:r>
@@ -6633,10 +7631,10 @@
                 <w:szCs w:val="22"/>
               </w:rPr>
               <w:object w:dxaOrig="260" w:dyaOrig="260" w14:anchorId="00D63F88">
-                <v:shape id="_x0000_i1136" type="#_x0000_t75" alt="" style="width:13pt;height:13pt;mso-width-percent:0;mso-height-percent:0;mso-width-percent:0;mso-height-percent:0" o:ole="">
-                  <v:imagedata r:id="rId45" o:title=""/>
+                <v:shape id="_x0000_i1043" type="#_x0000_t75" alt="" style="width:13.05pt;height:13.05pt;mso-width-percent:0;mso-height-percent:0;mso-width-percent:0;mso-height-percent:0" o:ole="">
+                  <v:imagedata r:id="rId53" o:title=""/>
                 </v:shape>
-                <o:OLEObject Type="Embed" ProgID="Equation.DSMT4" ShapeID="_x0000_i1136" DrawAspect="Content" ObjectID="_1667589912" r:id="rId47"/>
+                <o:OLEObject Type="Embed" ProgID="Equation.DSMT4" ShapeID="_x0000_i1043" DrawAspect="Content" ObjectID="_1667629730" r:id="rId55"/>
               </w:object>
             </w:r>
             <w:r>
@@ -6693,7 +7691,7 @@
                     <pic:cNvPicPr/>
                   </pic:nvPicPr>
                   <pic:blipFill>
-                    <a:blip r:embed="rId48"/>
+                    <a:blip r:embed="rId56"/>
                     <a:stretch>
                       <a:fillRect/>
                     </a:stretch>
@@ -6772,7 +7770,7 @@
           <w:sz w:val="20"/>
           <w:szCs w:val="20"/>
         </w:rPr>
-        <w:t>10</w:t>
+        <w:t>13</w:t>
       </w:r>
       <w:r>
         <w:rPr>
@@ -6917,10 +7915,10 @@
           <w:szCs w:val="22"/>
         </w:rPr>
         <w:object w:dxaOrig="260" w:dyaOrig="260" w14:anchorId="4B7205F9">
-          <v:shape id="_x0000_i1137" type="#_x0000_t75" alt="" style="width:13pt;height:13pt;mso-width-percent:0;mso-height-percent:0;mso-width-percent:0;mso-height-percent:0" o:ole="">
-            <v:imagedata r:id="rId45" o:title=""/>
+          <v:shape id="_x0000_i1044" type="#_x0000_t75" alt="" style="width:13.05pt;height:13.05pt;mso-width-percent:0;mso-height-percent:0;mso-width-percent:0;mso-height-percent:0" o:ole="">
+            <v:imagedata r:id="rId53" o:title=""/>
           </v:shape>
-          <o:OLEObject Type="Embed" ProgID="Equation.DSMT4" ShapeID="_x0000_i1137" DrawAspect="Content" ObjectID="_1667589913" r:id="rId49"/>
+          <o:OLEObject Type="Embed" ProgID="Equation.DSMT4" ShapeID="_x0000_i1044" DrawAspect="Content" ObjectID="_1667629731" r:id="rId57"/>
         </w:object>
       </w:r>
       <w:r>
@@ -7054,10 +8052,10 @@
                 <w:szCs w:val="22"/>
               </w:rPr>
               <w:object w:dxaOrig="4720" w:dyaOrig="720" w14:anchorId="3A10CAE4">
-                <v:shape id="_x0000_i1138" type="#_x0000_t75" alt="" style="width:236pt;height:36.5pt;mso-width-percent:0;mso-height-percent:0;mso-width-percent:0;mso-height-percent:0" o:ole="">
-                  <v:imagedata r:id="rId50" o:title=""/>
+                <v:shape id="_x0000_i1045" type="#_x0000_t75" alt="" style="width:236.2pt;height:36.4pt;mso-width-percent:0;mso-height-percent:0;mso-width-percent:0;mso-height-percent:0" o:ole="">
+                  <v:imagedata r:id="rId58" o:title=""/>
                 </v:shape>
-                <o:OLEObject Type="Embed" ProgID="Equation.DSMT4" ShapeID="_x0000_i1138" DrawAspect="Content" ObjectID="_1667589914" r:id="rId51"/>
+                <o:OLEObject Type="Embed" ProgID="Equation.DSMT4" ShapeID="_x0000_i1045" DrawAspect="Content" ObjectID="_1667629732" r:id="rId59"/>
               </w:object>
             </w:r>
             <w:bookmarkEnd w:id="2"/>
@@ -7276,7 +8274,7 @@
                           <pic:cNvPicPr/>
                         </pic:nvPicPr>
                         <pic:blipFill>
-                          <a:blip r:embed="rId52"/>
+                          <a:blip r:embed="rId60"/>
                           <a:stretch>
                             <a:fillRect/>
                           </a:stretch>
@@ -7358,7 +8356,7 @@
                 <w:sz w:val="20"/>
                 <w:szCs w:val="20"/>
               </w:rPr>
-              <w:t>11</w:t>
+              <w:t>14</w:t>
             </w:r>
             <w:r>
               <w:rPr>
@@ -7436,7 +8434,7 @@
                           <pic:cNvPicPr/>
                         </pic:nvPicPr>
                         <pic:blipFill>
-                          <a:blip r:embed="rId53"/>
+                          <a:blip r:embed="rId61"/>
                           <a:stretch>
                             <a:fillRect/>
                           </a:stretch>
@@ -7516,7 +8514,7 @@
                 <w:sz w:val="20"/>
                 <w:szCs w:val="20"/>
               </w:rPr>
-              <w:t>12</w:t>
+              <w:t>15</w:t>
             </w:r>
             <w:r>
               <w:rPr>
@@ -7620,7 +8618,7 @@
                           <pic:cNvPicPr/>
                         </pic:nvPicPr>
                         <pic:blipFill>
-                          <a:blip r:embed="rId54"/>
+                          <a:blip r:embed="rId62"/>
                           <a:stretch>
                             <a:fillRect/>
                           </a:stretch>
@@ -7702,7 +8700,7 @@
                 <w:sz w:val="20"/>
                 <w:szCs w:val="20"/>
               </w:rPr>
-              <w:t>13</w:t>
+              <w:t>16</w:t>
             </w:r>
             <w:r>
               <w:rPr>
@@ -7800,7 +8798,7 @@
                           <pic:cNvPicPr/>
                         </pic:nvPicPr>
                         <pic:blipFill rotWithShape="1">
-                          <a:blip r:embed="rId38"/>
+                          <a:blip r:embed="rId46"/>
                           <a:srcRect l="2525" r="10322"/>
                           <a:stretch/>
                         </pic:blipFill>
@@ -7890,7 +8888,7 @@
                 <w:sz w:val="20"/>
                 <w:szCs w:val="20"/>
               </w:rPr>
-              <w:t>14</w:t>
+              <w:t>17</w:t>
             </w:r>
             <w:r>
               <w:rPr>
@@ -9000,7 +9998,7 @@
                           <pic:cNvPicPr/>
                         </pic:nvPicPr>
                         <pic:blipFill>
-                          <a:blip r:embed="rId55"/>
+                          <a:blip r:embed="rId63"/>
                           <a:stretch>
                             <a:fillRect/>
                           </a:stretch>
@@ -9082,7 +10080,7 @@
                 <w:sz w:val="20"/>
                 <w:szCs w:val="20"/>
               </w:rPr>
-              <w:t>15</w:t>
+              <w:t>18</w:t>
             </w:r>
             <w:r>
               <w:rPr>
@@ -9160,7 +10158,7 @@
                           <pic:cNvPicPr/>
                         </pic:nvPicPr>
                         <pic:blipFill>
-                          <a:blip r:embed="rId56"/>
+                          <a:blip r:embed="rId64"/>
                           <a:stretch>
                             <a:fillRect/>
                           </a:stretch>
@@ -9240,7 +10238,7 @@
                 <w:sz w:val="20"/>
                 <w:szCs w:val="20"/>
               </w:rPr>
-              <w:t>16</w:t>
+              <w:t>19</w:t>
             </w:r>
             <w:r>
               <w:rPr>
@@ -9346,7 +10344,7 @@
                           <pic:cNvPicPr/>
                         </pic:nvPicPr>
                         <pic:blipFill>
-                          <a:blip r:embed="rId57"/>
+                          <a:blip r:embed="rId65"/>
                           <a:stretch>
                             <a:fillRect/>
                           </a:stretch>
@@ -9428,7 +10426,7 @@
                 <w:sz w:val="20"/>
                 <w:szCs w:val="20"/>
               </w:rPr>
-              <w:t>17</w:t>
+              <w:t>20</w:t>
             </w:r>
             <w:r>
               <w:rPr>
@@ -9521,7 +10519,7 @@
                           <pic:cNvPicPr/>
                         </pic:nvPicPr>
                         <pic:blipFill rotWithShape="1">
-                          <a:blip r:embed="rId58"/>
+                          <a:blip r:embed="rId66"/>
                           <a:srcRect l="3070" r="10698"/>
                           <a:stretch/>
                         </pic:blipFill>
@@ -9611,7 +10609,7 @@
                 <w:sz w:val="20"/>
                 <w:szCs w:val="20"/>
               </w:rPr>
-              <w:t>18</w:t>
+              <w:t>21</w:t>
             </w:r>
             <w:r>
               <w:rPr>
@@ -9701,7 +10699,7 @@
                     <pic:cNvPicPr/>
                   </pic:nvPicPr>
                   <pic:blipFill>
-                    <a:blip r:embed="rId59" cstate="print">
+                    <a:blip r:embed="rId67" cstate="print">
                       <a:extLst>
                         <a:ext uri="{28A0092B-C50C-407E-A947-70E740481C1C}">
                           <a14:useLocalDpi xmlns:a14="http://schemas.microsoft.com/office/drawing/2010/main" val="0"/>
@@ -9790,7 +10788,7 @@
           <w:sz w:val="20"/>
           <w:szCs w:val="20"/>
         </w:rPr>
-        <w:t>19</w:t>
+        <w:t>22</w:t>
       </w:r>
       <w:r>
         <w:rPr>
@@ -11135,7 +12133,7 @@
           <w:u w:val="single"/>
         </w:rPr>
       </w:pPr>
-      <w:hyperlink r:id="rId60" w:history="1">
+      <w:hyperlink r:id="rId68" w:history="1">
         <w:r>
           <w:rPr>
             <w:rStyle w:val="Hyperlink"/>
@@ -11165,7 +12163,7 @@
           <w:color w:val="auto"/>
         </w:rPr>
       </w:pPr>
-      <w:hyperlink r:id="rId61" w:history="1">
+      <w:hyperlink r:id="rId69" w:history="1">
         <w:r>
           <w:rPr>
             <w:rStyle w:val="Hyperlink"/>
@@ -11185,7 +12183,7 @@
           <w:u w:val="single"/>
         </w:rPr>
       </w:pPr>
-      <w:hyperlink r:id="rId62" w:history="1">
+      <w:hyperlink r:id="rId70" w:history="1">
         <w:r>
           <w:rPr>
             <w:rStyle w:val="Hyperlink"/>
